--- a/Project_design_phase.docx
+++ b/Project_design_phase.docx
@@ -5,7 +5,11 @@
     <w:sdt>
       <w:sdtPr>
         <w:rPr>
+          <w:rFonts w:eastAsiaTheme="minorHAnsi"/>
+          <w:kern w:val="2"/>
           <w:sz w:val="2"/>
+          <w:szCs w:val="24"/>
+          <w14:ligatures w14:val="standardContextual"/>
         </w:rPr>
         <w:id w:val="1820072631"/>
         <w:docPartObj>
@@ -15,11 +19,7 @@
       </w:sdtPr>
       <w:sdtEndPr>
         <w:rPr>
-          <w:rFonts w:eastAsiaTheme="minorHAnsi"/>
-          <w:kern w:val="2"/>
           <w:sz w:val="24"/>
-          <w:szCs w:val="24"/>
-          <w14:ligatures w14:val="standardContextual"/>
         </w:rPr>
       </w:sdtEndPr>
       <w:sdtContent>
@@ -890,7 +890,7 @@
                                         <w:sz w:val="36"/>
                                         <w:szCs w:val="36"/>
                                       </w:rPr>
-                                      <w:t xml:space="preserve">   BIRHAN REDA</w:t>
+                                      <w:t>BIRHAN REDA</w:t>
                                     </w:r>
                                   </w:p>
                                 </w:sdtContent>
@@ -917,7 +917,11 @@
               </mc:Choice>
               <mc:Fallback>
                 <w:pict>
-                  <v:shape w14:anchorId="5669D660" id="Text Box 73" o:spid="_x0000_s1027" type="#_x0000_t202" style="position:absolute;margin-left:0;margin-top:0;width:468pt;height:29.5pt;z-index:251659264;visibility:visible;mso-wrap-style:square;mso-width-percent:765;mso-height-percent:0;mso-wrap-distance-left:9pt;mso-wrap-distance-top:0;mso-wrap-distance-right:9pt;mso-wrap-distance-bottom:0;mso-position-horizontal:center;mso-position-horizontal-relative:page;mso-position-vertical:bottom;mso-position-vertical-relative:margin;mso-width-percent:765;mso-height-percent:0;mso-width-relative:page;mso-height-relative:margin;v-text-anchor:bottom" o:gfxdata="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" filled="f" stroked="f" strokeweight=".5pt">
+                  <v:shapetype w14:anchorId="5669D660" id="_x0000_t202" coordsize="21600,21600" o:spt="202" path="m,l,21600r21600,l21600,xe">
+                    <v:stroke joinstyle="miter"/>
+                    <v:path gradientshapeok="t" o:connecttype="rect"/>
+                  </v:shapetype>
+                  <v:shape id="Text Box 73" o:spid="_x0000_s1027" type="#_x0000_t202" style="position:absolute;margin-left:0;margin-top:0;width:468pt;height:29.5pt;z-index:251659264;visibility:visible;mso-wrap-style:square;mso-width-percent:765;mso-height-percent:0;mso-wrap-distance-left:9pt;mso-wrap-distance-top:0;mso-wrap-distance-right:9pt;mso-wrap-distance-bottom:0;mso-position-horizontal:center;mso-position-horizontal-relative:page;mso-position-vertical:bottom;mso-position-vertical-relative:margin;mso-width-percent:765;mso-height-percent:0;mso-width-relative:page;mso-height-relative:margin;v-text-anchor:bottom" o:gfxdata="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" filled="f" stroked="f" strokeweight=".5pt">
                     <v:textbox style="mso-fit-shape-to-text:t" inset="0,0,0,0">
                       <w:txbxContent>
                         <w:p>
@@ -985,7 +989,7 @@
                                   <w:sz w:val="36"/>
                                   <w:szCs w:val="36"/>
                                 </w:rPr>
-                                <w:t xml:space="preserve">   BIRHAN REDA</w:t>
+                                <w:t>BIRHAN REDA</w:t>
                               </w:r>
                             </w:p>
                           </w:sdtContent>
@@ -1319,7 +1323,6 @@
         </w:rPr>
         <w:t xml:space="preserve">                                          </w:t>
       </w:r>
-      <w:proofErr w:type="gramStart"/>
       <w:r>
         <w:rPr>
           <w:b/>
@@ -1332,15 +1335,7 @@
           <w:b/>
           <w:bCs/>
         </w:rPr>
-        <w:t xml:space="preserve">  SEQUENCE</w:t>
-      </w:r>
-      <w:proofErr w:type="gramEnd"/>
-      <w:r>
-        <w:rPr>
-          <w:b/>
-          <w:bCs/>
-        </w:rPr>
-        <w:t xml:space="preserve"> DIAGRAM       </w:t>
+        <w:t xml:space="preserve">  SEQUENCE DIAGRAM       </w:t>
       </w:r>
     </w:p>
     <w:p>
@@ -1363,10 +1358,10 @@
           <w:noProof/>
         </w:rPr>
         <w:drawing>
-          <wp:inline distT="0" distB="0" distL="0" distR="0" wp14:anchorId="41344452" wp14:editId="5FE0A63A">
-            <wp:extent cx="5731510" cy="2245995"/>
-            <wp:effectExtent l="0" t="0" r="2540" b="1905"/>
-            <wp:docPr id="548527050" name="Picture 4" descr="PlantUML Diagram"/>
+          <wp:inline distT="0" distB="0" distL="0" distR="0" wp14:anchorId="5A298A94" wp14:editId="57073C2D">
+            <wp:extent cx="5731510" cy="3390265"/>
+            <wp:effectExtent l="0" t="0" r="2540" b="635"/>
+            <wp:docPr id="805655705" name="Picture 8" descr="PlantUML Diagram"/>
             <wp:cNvGraphicFramePr>
               <a:graphicFrameLocks xmlns:a="http://schemas.openxmlformats.org/drawingml/2006/main" noChangeAspect="1"/>
             </wp:cNvGraphicFramePr>
@@ -1374,13 +1369,13 @@
               <a:graphicData uri="http://schemas.openxmlformats.org/drawingml/2006/picture">
                 <pic:pic xmlns:pic="http://schemas.openxmlformats.org/drawingml/2006/picture">
                   <pic:nvPicPr>
-                    <pic:cNvPr id="0" name="Picture 7" descr="PlantUML Diagram"/>
+                    <pic:cNvPr id="0" name="Picture 1" descr="PlantUML Diagram"/>
                     <pic:cNvPicPr>
                       <a:picLocks noChangeAspect="1" noChangeArrowheads="1"/>
                     </pic:cNvPicPr>
                   </pic:nvPicPr>
                   <pic:blipFill>
-                    <a:blip r:embed="rId6">
+                    <a:blip r:embed="rId6" cstate="print">
                       <a:extLst>
                         <a:ext uri="{28A0092B-C50C-407E-A947-70E740481C1C}">
                           <a14:useLocalDpi xmlns:a14="http://schemas.microsoft.com/office/drawing/2010/main" val="0"/>
@@ -1395,7 +1390,7 @@
                   <pic:spPr bwMode="auto">
                     <a:xfrm>
                       <a:off x="0" y="0"/>
-                      <a:ext cx="5731510" cy="2245995"/>
+                      <a:ext cx="5731510" cy="3390265"/>
                     </a:xfrm>
                     <a:prstGeom prst="rect">
                       <a:avLst/>
@@ -1424,6 +1419,7 @@
           <w:b/>
           <w:bCs/>
         </w:rPr>
+        <w:lastRenderedPageBreak/>
         <w:t xml:space="preserve">          </w:t>
       </w:r>
     </w:p>
@@ -1438,12 +1434,11 @@
         <w:rPr>
           <w:noProof/>
         </w:rPr>
-        <w:lastRenderedPageBreak/>
         <w:drawing>
-          <wp:inline distT="0" distB="0" distL="0" distR="0" wp14:anchorId="0B3DF257" wp14:editId="6C167B4F">
-            <wp:extent cx="5731510" cy="2190750"/>
-            <wp:effectExtent l="0" t="0" r="2540" b="0"/>
-            <wp:docPr id="369359795" name="Picture 5" descr="PlantUML Diagram"/>
+          <wp:inline distT="0" distB="0" distL="0" distR="0" wp14:anchorId="2734C6CC" wp14:editId="692A9EE1">
+            <wp:extent cx="5731510" cy="2296160"/>
+            <wp:effectExtent l="0" t="0" r="2540" b="8890"/>
+            <wp:docPr id="2026981648" name="Picture 9" descr="PlantUML Diagram"/>
             <wp:cNvGraphicFramePr>
               <a:graphicFrameLocks xmlns:a="http://schemas.openxmlformats.org/drawingml/2006/main" noChangeAspect="1"/>
             </wp:cNvGraphicFramePr>
@@ -1451,7 +1446,7 @@
               <a:graphicData uri="http://schemas.openxmlformats.org/drawingml/2006/picture">
                 <pic:pic xmlns:pic="http://schemas.openxmlformats.org/drawingml/2006/picture">
                   <pic:nvPicPr>
-                    <pic:cNvPr id="0" name="Picture 9" descr="PlantUML Diagram"/>
+                    <pic:cNvPr id="0" name="Picture 3" descr="PlantUML Diagram"/>
                     <pic:cNvPicPr>
                       <a:picLocks noChangeAspect="1" noChangeArrowheads="1"/>
                     </pic:cNvPicPr>
@@ -1472,7 +1467,7 @@
                   <pic:spPr bwMode="auto">
                     <a:xfrm>
                       <a:off x="0" y="0"/>
-                      <a:ext cx="5731510" cy="2190750"/>
+                      <a:ext cx="5731510" cy="2296160"/>
                     </a:xfrm>
                     <a:prstGeom prst="rect">
                       <a:avLst/>
@@ -1496,23 +1491,15 @@
           <w:bCs/>
         </w:rPr>
       </w:pPr>
-    </w:p>
-    <w:p>
-      <w:pPr>
-        <w:rPr>
-          <w:b/>
-          <w:bCs/>
-        </w:rPr>
-      </w:pPr>
       <w:r>
         <w:rPr>
           <w:noProof/>
         </w:rPr>
         <w:drawing>
-          <wp:inline distT="0" distB="0" distL="0" distR="0" wp14:anchorId="009FADFA" wp14:editId="32167B6B">
-            <wp:extent cx="5731510" cy="2594610"/>
+          <wp:inline distT="0" distB="0" distL="0" distR="0" wp14:anchorId="504868C7" wp14:editId="4852D5CA">
+            <wp:extent cx="5731510" cy="5165725"/>
             <wp:effectExtent l="0" t="0" r="2540" b="0"/>
-            <wp:docPr id="2325755" name="Picture 6" descr="PlantUML Diagram"/>
+            <wp:docPr id="914226754" name="Picture 10" descr="PlantUML Diagram"/>
             <wp:cNvGraphicFramePr>
               <a:graphicFrameLocks xmlns:a="http://schemas.openxmlformats.org/drawingml/2006/main" noChangeAspect="1"/>
             </wp:cNvGraphicFramePr>
@@ -1520,7 +1507,7 @@
               <a:graphicData uri="http://schemas.openxmlformats.org/drawingml/2006/picture">
                 <pic:pic xmlns:pic="http://schemas.openxmlformats.org/drawingml/2006/picture">
                   <pic:nvPicPr>
-                    <pic:cNvPr id="0" name="Picture 11" descr="PlantUML Diagram"/>
+                    <pic:cNvPr id="0" name="Picture 5" descr="PlantUML Diagram"/>
                     <pic:cNvPicPr>
                       <a:picLocks noChangeAspect="1" noChangeArrowheads="1"/>
                     </pic:cNvPicPr>
@@ -1541,7 +1528,7 @@
                   <pic:spPr bwMode="auto">
                     <a:xfrm>
                       <a:off x="0" y="0"/>
-                      <a:ext cx="5731510" cy="2594610"/>
+                      <a:ext cx="5731510" cy="5165725"/>
                     </a:xfrm>
                     <a:prstGeom prst="rect">
                       <a:avLst/>
@@ -1557,6 +1544,14 @@
           </wp:inline>
         </w:drawing>
       </w:r>
+    </w:p>
+    <w:p>
+      <w:pPr>
+        <w:rPr>
+          <w:b/>
+          <w:bCs/>
+        </w:rPr>
+      </w:pPr>
     </w:p>
     <w:sectPr>
       <w:pgSz w:w="11906" w:h="16838" w:code="9"/>

--- a/Project_design_phase.docx
+++ b/Project_design_phase.docx
@@ -1058,7 +1058,7 @@
                     </pic:cNvPicPr>
                   </pic:nvPicPr>
                   <pic:blipFill>
-                    <a:blip r:embed="rId4" cstate="print">
+                    <a:blip r:embed="rId6" cstate="print">
                       <a:extLst>
                         <a:ext uri="{28A0092B-C50C-407E-A947-70E740481C1C}">
                           <a14:useLocalDpi xmlns:a14="http://schemas.microsoft.com/office/drawing/2010/main" val="0"/>
@@ -1232,23 +1232,15 @@
           <w:noProof/>
         </w:rPr>
       </w:pPr>
-    </w:p>
-    <w:p>
-      <w:pPr>
-        <w:rPr>
-          <w:b/>
-          <w:bCs/>
-        </w:rPr>
-      </w:pPr>
       <w:r>
         <w:rPr>
           <w:noProof/>
         </w:rPr>
         <w:drawing>
-          <wp:inline distT="0" distB="0" distL="0" distR="0" wp14:anchorId="469A7465" wp14:editId="3D789E56">
-            <wp:extent cx="5731510" cy="3331210"/>
-            <wp:effectExtent l="0" t="0" r="2540" b="2540"/>
-            <wp:docPr id="1793517814" name="Picture 3" descr="PlantUML Diagram"/>
+          <wp:inline distT="0" distB="0" distL="0" distR="0" wp14:anchorId="268AF03E" wp14:editId="5E16FCFB">
+            <wp:extent cx="5731510" cy="3659505"/>
+            <wp:effectExtent l="0" t="0" r="2540" b="0"/>
+            <wp:docPr id="1943356622" name="Picture 11" descr="PlantUML Diagram"/>
             <wp:cNvGraphicFramePr>
               <a:graphicFrameLocks xmlns:a="http://schemas.openxmlformats.org/drawingml/2006/main" noChangeAspect="1"/>
             </wp:cNvGraphicFramePr>
@@ -1256,13 +1248,13 @@
               <a:graphicData uri="http://schemas.openxmlformats.org/drawingml/2006/picture">
                 <pic:pic xmlns:pic="http://schemas.openxmlformats.org/drawingml/2006/picture">
                   <pic:nvPicPr>
-                    <pic:cNvPr id="0" name="Picture 5" descr="PlantUML Diagram"/>
+                    <pic:cNvPr id="0" name="Picture 7" descr="PlantUML Diagram"/>
                     <pic:cNvPicPr>
                       <a:picLocks noChangeAspect="1" noChangeArrowheads="1"/>
                     </pic:cNvPicPr>
                   </pic:nvPicPr>
                   <pic:blipFill>
-                    <a:blip r:embed="rId5">
+                    <a:blip r:embed="rId7">
                       <a:extLst>
                         <a:ext uri="{28A0092B-C50C-407E-A947-70E740481C1C}">
                           <a14:useLocalDpi xmlns:a14="http://schemas.microsoft.com/office/drawing/2010/main" val="0"/>
@@ -1277,7 +1269,60 @@
                   <pic:spPr bwMode="auto">
                     <a:xfrm>
                       <a:off x="0" y="0"/>
-                      <a:ext cx="5731510" cy="3331210"/>
+                      <a:ext cx="5731510" cy="3659505"/>
+                    </a:xfrm>
+                    <a:prstGeom prst="rect">
+                      <a:avLst/>
+                    </a:prstGeom>
+                    <a:noFill/>
+                    <a:ln>
+                      <a:noFill/>
+                    </a:ln>
+                  </pic:spPr>
+                </pic:pic>
+              </a:graphicData>
+            </a:graphic>
+          </wp:inline>
+        </w:drawing>
+      </w:r>
+      <w:r>
+        <w:rPr>
+          <w:noProof/>
+        </w:rPr>
+        <w:drawing>
+          <wp:inline distT="0" distB="0" distL="0" distR="0" wp14:anchorId="65FBA313" wp14:editId="124EB77C">
+            <wp:extent cx="4476750" cy="4529716"/>
+            <wp:effectExtent l="0" t="0" r="0" b="4445"/>
+            <wp:docPr id="333870975" name="Picture 12" descr="PlantUML Diagram"/>
+            <wp:cNvGraphicFramePr>
+              <a:graphicFrameLocks xmlns:a="http://schemas.openxmlformats.org/drawingml/2006/main" noChangeAspect="1"/>
+            </wp:cNvGraphicFramePr>
+            <a:graphic xmlns:a="http://schemas.openxmlformats.org/drawingml/2006/main">
+              <a:graphicData uri="http://schemas.openxmlformats.org/drawingml/2006/picture">
+                <pic:pic xmlns:pic="http://schemas.openxmlformats.org/drawingml/2006/picture">
+                  <pic:nvPicPr>
+                    <pic:cNvPr id="0" name="Picture 9" descr="PlantUML Diagram"/>
+                    <pic:cNvPicPr>
+                      <a:picLocks noChangeAspect="1" noChangeArrowheads="1"/>
+                    </pic:cNvPicPr>
+                  </pic:nvPicPr>
+                  <pic:blipFill>
+                    <a:blip r:embed="rId8">
+                      <a:extLst>
+                        <a:ext uri="{28A0092B-C50C-407E-A947-70E740481C1C}">
+                          <a14:useLocalDpi xmlns:a14="http://schemas.microsoft.com/office/drawing/2010/main" val="0"/>
+                        </a:ext>
+                      </a:extLst>
+                    </a:blip>
+                    <a:srcRect/>
+                    <a:stretch>
+                      <a:fillRect/>
+                    </a:stretch>
+                  </pic:blipFill>
+                  <pic:spPr bwMode="auto">
+                    <a:xfrm>
+                      <a:off x="0" y="0"/>
+                      <a:ext cx="4483526" cy="4536572"/>
                     </a:xfrm>
                     <a:prstGeom prst="rect">
                       <a:avLst/>
@@ -1303,10 +1348,57 @@
       </w:pPr>
       <w:r>
         <w:rPr>
-          <w:b/>
-          <w:bCs/>
-        </w:rPr>
-        <w:t xml:space="preserve"> </w:t>
+          <w:noProof/>
+        </w:rPr>
+        <w:lastRenderedPageBreak/>
+        <w:drawing>
+          <wp:inline distT="0" distB="0" distL="0" distR="0" wp14:anchorId="6ADB2FDA" wp14:editId="2CB1D7A1">
+            <wp:extent cx="5731510" cy="4766310"/>
+            <wp:effectExtent l="0" t="0" r="2540" b="0"/>
+            <wp:docPr id="1327000394" name="Picture 13" descr="PlantUML Diagram"/>
+            <wp:cNvGraphicFramePr>
+              <a:graphicFrameLocks xmlns:a="http://schemas.openxmlformats.org/drawingml/2006/main" noChangeAspect="1"/>
+            </wp:cNvGraphicFramePr>
+            <a:graphic xmlns:a="http://schemas.openxmlformats.org/drawingml/2006/main">
+              <a:graphicData uri="http://schemas.openxmlformats.org/drawingml/2006/picture">
+                <pic:pic xmlns:pic="http://schemas.openxmlformats.org/drawingml/2006/picture">
+                  <pic:nvPicPr>
+                    <pic:cNvPr id="0" name="Picture 11" descr="PlantUML Diagram"/>
+                    <pic:cNvPicPr>
+                      <a:picLocks noChangeAspect="1" noChangeArrowheads="1"/>
+                    </pic:cNvPicPr>
+                  </pic:nvPicPr>
+                  <pic:blipFill>
+                    <a:blip r:embed="rId9">
+                      <a:extLst>
+                        <a:ext uri="{28A0092B-C50C-407E-A947-70E740481C1C}">
+                          <a14:useLocalDpi xmlns:a14="http://schemas.microsoft.com/office/drawing/2010/main" val="0"/>
+                        </a:ext>
+                      </a:extLst>
+                    </a:blip>
+                    <a:srcRect/>
+                    <a:stretch>
+                      <a:fillRect/>
+                    </a:stretch>
+                  </pic:blipFill>
+                  <pic:spPr bwMode="auto">
+                    <a:xfrm>
+                      <a:off x="0" y="0"/>
+                      <a:ext cx="5731510" cy="4766310"/>
+                    </a:xfrm>
+                    <a:prstGeom prst="rect">
+                      <a:avLst/>
+                    </a:prstGeom>
+                    <a:noFill/>
+                    <a:ln>
+                      <a:noFill/>
+                    </a:ln>
+                  </pic:spPr>
+                </pic:pic>
+              </a:graphicData>
+            </a:graphic>
+          </wp:inline>
+        </w:drawing>
       </w:r>
     </w:p>
     <w:p>
@@ -1321,21 +1413,60 @@
           <w:b/>
           <w:bCs/>
         </w:rPr>
-        <w:t xml:space="preserve">                                          </w:t>
+        <w:t xml:space="preserve"> </w:t>
       </w:r>
       <w:r>
         <w:rPr>
-          <w:b/>
-          <w:bCs/>
-        </w:rPr>
-        <w:t>ENHANCED</w:t>
-      </w:r>
-      <w:r>
-        <w:rPr>
-          <w:b/>
-          <w:bCs/>
-        </w:rPr>
-        <w:t xml:space="preserve">  SEQUENCE DIAGRAM       </w:t>
+          <w:noProof/>
+        </w:rPr>
+        <w:drawing>
+          <wp:inline distT="0" distB="0" distL="0" distR="0" wp14:anchorId="11AD2A88" wp14:editId="42E3C7AD">
+            <wp:extent cx="5731510" cy="2670425"/>
+            <wp:effectExtent l="0" t="0" r="2540" b="0"/>
+            <wp:docPr id="299900110" name="Picture 14" descr="PlantUML Diagram"/>
+            <wp:cNvGraphicFramePr>
+              <a:graphicFrameLocks xmlns:a="http://schemas.openxmlformats.org/drawingml/2006/main" noChangeAspect="1"/>
+            </wp:cNvGraphicFramePr>
+            <a:graphic xmlns:a="http://schemas.openxmlformats.org/drawingml/2006/main">
+              <a:graphicData uri="http://schemas.openxmlformats.org/drawingml/2006/picture">
+                <pic:pic xmlns:pic="http://schemas.openxmlformats.org/drawingml/2006/picture">
+                  <pic:nvPicPr>
+                    <pic:cNvPr id="0" name="Picture 13" descr="PlantUML Diagram"/>
+                    <pic:cNvPicPr>
+                      <a:picLocks noChangeAspect="1" noChangeArrowheads="1"/>
+                    </pic:cNvPicPr>
+                  </pic:nvPicPr>
+                  <pic:blipFill>
+                    <a:blip r:embed="rId10">
+                      <a:extLst>
+                        <a:ext uri="{28A0092B-C50C-407E-A947-70E740481C1C}">
+                          <a14:useLocalDpi xmlns:a14="http://schemas.microsoft.com/office/drawing/2010/main" val="0"/>
+                        </a:ext>
+                      </a:extLst>
+                    </a:blip>
+                    <a:srcRect/>
+                    <a:stretch>
+                      <a:fillRect/>
+                    </a:stretch>
+                  </pic:blipFill>
+                  <pic:spPr bwMode="auto">
+                    <a:xfrm>
+                      <a:off x="0" y="0"/>
+                      <a:ext cx="5770055" cy="2688384"/>
+                    </a:xfrm>
+                    <a:prstGeom prst="rect">
+                      <a:avLst/>
+                    </a:prstGeom>
+                    <a:noFill/>
+                    <a:ln>
+                      <a:noFill/>
+                    </a:ln>
+                  </pic:spPr>
+                </pic:pic>
+              </a:graphicData>
+            </a:graphic>
+          </wp:inline>
+        </w:drawing>
       </w:r>
     </w:p>
     <w:p>
@@ -1345,6 +1476,36 @@
           <w:bCs/>
         </w:rPr>
       </w:pPr>
+      <w:r>
+        <w:rPr>
+          <w:b/>
+          <w:bCs/>
+        </w:rPr>
+        <w:t xml:space="preserve">                                          </w:t>
+      </w:r>
+      <w:proofErr w:type="gramStart"/>
+      <w:r>
+        <w:rPr>
+          <w:b/>
+          <w:bCs/>
+        </w:rPr>
+        <w:t>ENHANCED</w:t>
+      </w:r>
+      <w:r>
+        <w:rPr>
+          <w:b/>
+          <w:bCs/>
+        </w:rPr>
+        <w:t xml:space="preserve">  SEQUENCE</w:t>
+      </w:r>
+      <w:proofErr w:type="gramEnd"/>
+      <w:r>
+        <w:rPr>
+          <w:b/>
+          <w:bCs/>
+        </w:rPr>
+        <w:t xml:space="preserve"> DIAGRAM       </w:t>
+      </w:r>
     </w:p>
     <w:p>
       <w:pPr>
@@ -1353,10 +1514,19 @@
           <w:bCs/>
         </w:rPr>
       </w:pPr>
+    </w:p>
+    <w:p>
+      <w:pPr>
+        <w:rPr>
+          <w:b/>
+          <w:bCs/>
+        </w:rPr>
+      </w:pPr>
       <w:r>
         <w:rPr>
           <w:noProof/>
         </w:rPr>
+        <w:lastRenderedPageBreak/>
         <w:drawing>
           <wp:inline distT="0" distB="0" distL="0" distR="0" wp14:anchorId="5A298A94" wp14:editId="57073C2D">
             <wp:extent cx="5731510" cy="3390265"/>
@@ -1375,7 +1545,7 @@
                     </pic:cNvPicPr>
                   </pic:nvPicPr>
                   <pic:blipFill>
-                    <a:blip r:embed="rId6" cstate="print">
+                    <a:blip r:embed="rId11" cstate="print">
                       <a:extLst>
                         <a:ext uri="{28A0092B-C50C-407E-A947-70E740481C1C}">
                           <a14:useLocalDpi xmlns:a14="http://schemas.microsoft.com/office/drawing/2010/main" val="0"/>
@@ -1419,7 +1589,6 @@
           <w:b/>
           <w:bCs/>
         </w:rPr>
-        <w:lastRenderedPageBreak/>
         <w:t xml:space="preserve">          </w:t>
       </w:r>
     </w:p>
@@ -1452,7 +1621,7 @@
                     </pic:cNvPicPr>
                   </pic:nvPicPr>
                   <pic:blipFill>
-                    <a:blip r:embed="rId7">
+                    <a:blip r:embed="rId12">
                       <a:extLst>
                         <a:ext uri="{28A0092B-C50C-407E-A947-70E740481C1C}">
                           <a14:useLocalDpi xmlns:a14="http://schemas.microsoft.com/office/drawing/2010/main" val="0"/>
@@ -1495,6 +1664,7 @@
         <w:rPr>
           <w:noProof/>
         </w:rPr>
+        <w:lastRenderedPageBreak/>
         <w:drawing>
           <wp:inline distT="0" distB="0" distL="0" distR="0" wp14:anchorId="504868C7" wp14:editId="4852D5CA">
             <wp:extent cx="5731510" cy="5165725"/>
@@ -1513,7 +1683,7 @@
                     </pic:cNvPicPr>
                   </pic:nvPicPr>
                   <pic:blipFill>
-                    <a:blip r:embed="rId8">
+                    <a:blip r:embed="rId13">
                       <a:extLst>
                         <a:ext uri="{28A0092B-C50C-407E-A947-70E740481C1C}">
                           <a14:useLocalDpi xmlns:a14="http://schemas.microsoft.com/office/drawing/2010/main" val="0"/>
@@ -1569,6 +1739,56 @@
     </w:sectPr>
   </w:body>
 </w:document>
+</file>
+
+<file path=word/endnotes.xml><?xml version="1.0" encoding="utf-8"?>
+<w:endnotes xmlns:wpc="http://schemas.microsoft.com/office/word/2010/wordprocessingCanvas" xmlns:cx="http://schemas.microsoft.com/office/drawing/2014/chartex" xmlns:cx1="http://schemas.microsoft.com/office/drawing/2015/9/8/chartex" xmlns:cx2="http://schemas.microsoft.com/office/drawing/2015/10/21/chartex" xmlns:cx3="http://schemas.microsoft.com/office/drawing/2016/5/9/chartex" xmlns:cx4="http://schemas.microsoft.com/office/drawing/2016/5/10/chartex" xmlns:cx5="http://schemas.microsoft.com/office/drawing/2016/5/11/chartex" xmlns:cx6="http://schemas.microsoft.com/office/drawing/2016/5/12/chartex" xmlns:cx7="http://schemas.microsoft.com/office/drawing/2016/5/13/chartex" xmlns:cx8="http://schemas.microsoft.com/office/drawing/2016/5/14/chartex" xmlns:mc="http://schemas.openxmlformats.org/markup-compatibility/2006" xmlns:aink="http://schemas.microsoft.com/office/drawing/2016/ink" xmlns:am3d="http://schemas.microsoft.com/office/drawing/2017/model3d" xmlns:o="urn:schemas-microsoft-com:office:office" xmlns:oel="http://schemas.microsoft.com/office/2019/extlst" xmlns:r="http://schemas.openxmlformats.org/officeDocument/2006/relationships" xmlns:m="http://schemas.openxmlformats.org/officeDocument/2006/math" xmlns:v="urn:schemas-microsoft-com:vml" xmlns:wp14="http://schemas.microsoft.com/office/word/2010/wordprocessingDrawing" xmlns:wp="http://schemas.openxmlformats.org/drawingml/2006/wordprocessingDrawing" xmlns:w10="urn:schemas-microsoft-com:office:word" xmlns:w="http://schemas.openxmlformats.org/wordprocessingml/2006/main" xmlns:w14="http://schemas.microsoft.com/office/word/2010/wordml" xmlns:w15="http://schemas.microsoft.com/office/word/2012/wordml" xmlns:w16cex="http://schemas.microsoft.com/office/word/2018/wordml/cex" xmlns:w16cid="http://schemas.microsoft.com/office/word/2016/wordml/cid" xmlns:w16="http://schemas.microsoft.com/office/word/2018/wordml" xmlns:w16du="http://schemas.microsoft.com/office/word/2023/wordml/word16du" xmlns:w16sdtdh="http://schemas.microsoft.com/office/word/2020/wordml/sdtdatahash" xmlns:w16sdtfl="http://schemas.microsoft.com/office/word/2024/wordml/sdtformatlock" xmlns:w16se="http://schemas.microsoft.com/office/word/2015/wordml/symex" xmlns:wpg="http://schemas.microsoft.com/office/word/2010/wordprocessingGroup" xmlns:wpi="http://schemas.microsoft.com/office/word/2010/wordprocessingInk" xmlns:wne="http://schemas.microsoft.com/office/word/2006/wordml" xmlns:wps="http://schemas.microsoft.com/office/word/2010/wordprocessingShape" mc:Ignorable="w14 w15 w16se w16cid w16 w16cex w16sdtdh w16sdtfl w16du wp14">
+  <w:endnote w:type="separator" w:id="-1">
+    <w:p>
+      <w:pPr>
+        <w:spacing w:after="0" w:line="240" w:lineRule="auto"/>
+      </w:pPr>
+      <w:r>
+        <w:separator/>
+      </w:r>
+    </w:p>
+  </w:endnote>
+  <w:endnote w:type="continuationSeparator" w:id="0">
+    <w:p>
+      <w:pPr>
+        <w:spacing w:after="0" w:line="240" w:lineRule="auto"/>
+      </w:pPr>
+      <w:r>
+        <w:continuationSeparator/>
+      </w:r>
+    </w:p>
+  </w:endnote>
+</w:endnotes>
+</file>
+
+<file path=word/footnotes.xml><?xml version="1.0" encoding="utf-8"?>
+<w:footnotes xmlns:wpc="http://schemas.microsoft.com/office/word/2010/wordprocessingCanvas" xmlns:cx="http://schemas.microsoft.com/office/drawing/2014/chartex" xmlns:cx1="http://schemas.microsoft.com/office/drawing/2015/9/8/chartex" xmlns:cx2="http://schemas.microsoft.com/office/drawing/2015/10/21/chartex" xmlns:cx3="http://schemas.microsoft.com/office/drawing/2016/5/9/chartex" xmlns:cx4="http://schemas.microsoft.com/office/drawing/2016/5/10/chartex" xmlns:cx5="http://schemas.microsoft.com/office/drawing/2016/5/11/chartex" xmlns:cx6="http://schemas.microsoft.com/office/drawing/2016/5/12/chartex" xmlns:cx7="http://schemas.microsoft.com/office/drawing/2016/5/13/chartex" xmlns:cx8="http://schemas.microsoft.com/office/drawing/2016/5/14/chartex" xmlns:mc="http://schemas.openxmlformats.org/markup-compatibility/2006" xmlns:aink="http://schemas.microsoft.com/office/drawing/2016/ink" xmlns:am3d="http://schemas.microsoft.com/office/drawing/2017/model3d" xmlns:o="urn:schemas-microsoft-com:office:office" xmlns:oel="http://schemas.microsoft.com/office/2019/extlst" xmlns:r="http://schemas.openxmlformats.org/officeDocument/2006/relationships" xmlns:m="http://schemas.openxmlformats.org/officeDocument/2006/math" xmlns:v="urn:schemas-microsoft-com:vml" xmlns:wp14="http://schemas.microsoft.com/office/word/2010/wordprocessingDrawing" xmlns:wp="http://schemas.openxmlformats.org/drawingml/2006/wordprocessingDrawing" xmlns:w10="urn:schemas-microsoft-com:office:word" xmlns:w="http://schemas.openxmlformats.org/wordprocessingml/2006/main" xmlns:w14="http://schemas.microsoft.com/office/word/2010/wordml" xmlns:w15="http://schemas.microsoft.com/office/word/2012/wordml" xmlns:w16cex="http://schemas.microsoft.com/office/word/2018/wordml/cex" xmlns:w16cid="http://schemas.microsoft.com/office/word/2016/wordml/cid" xmlns:w16="http://schemas.microsoft.com/office/word/2018/wordml" xmlns:w16du="http://schemas.microsoft.com/office/word/2023/wordml/word16du" xmlns:w16sdtdh="http://schemas.microsoft.com/office/word/2020/wordml/sdtdatahash" xmlns:w16sdtfl="http://schemas.microsoft.com/office/word/2024/wordml/sdtformatlock" xmlns:w16se="http://schemas.microsoft.com/office/word/2015/wordml/symex" xmlns:wpg="http://schemas.microsoft.com/office/word/2010/wordprocessingGroup" xmlns:wpi="http://schemas.microsoft.com/office/word/2010/wordprocessingInk" xmlns:wne="http://schemas.microsoft.com/office/word/2006/wordml" xmlns:wps="http://schemas.microsoft.com/office/word/2010/wordprocessingShape" mc:Ignorable="w14 w15 w16se w16cid w16 w16cex w16sdtdh w16sdtfl w16du wp14">
+  <w:footnote w:type="separator" w:id="-1">
+    <w:p>
+      <w:pPr>
+        <w:spacing w:after="0" w:line="240" w:lineRule="auto"/>
+      </w:pPr>
+      <w:r>
+        <w:separator/>
+      </w:r>
+    </w:p>
+  </w:footnote>
+  <w:footnote w:type="continuationSeparator" w:id="0">
+    <w:p>
+      <w:pPr>
+        <w:spacing w:after="0" w:line="240" w:lineRule="auto"/>
+      </w:pPr>
+      <w:r>
+        <w:continuationSeparator/>
+      </w:r>
+    </w:p>
+  </w:footnote>
+</w:footnotes>
 </file>
 
 <file path=word/styles.xml><?xml version="1.0" encoding="utf-8"?>
@@ -2519,6 +2739,50 @@
       <w14:ligatures w14:val="none"/>
     </w:rPr>
   </w:style>
+  <w:style w:type="paragraph" w:styleId="Header">
+    <w:name w:val="header"/>
+    <w:basedOn w:val="Normal"/>
+    <w:link w:val="HeaderChar"/>
+    <w:uiPriority w:val="99"/>
+    <w:unhideWhenUsed/>
+    <w:rsid w:val="003A0CCA"/>
+    <w:pPr>
+      <w:tabs>
+        <w:tab w:val="center" w:pos="4680"/>
+        <w:tab w:val="right" w:pos="9360"/>
+      </w:tabs>
+      <w:spacing w:after="0" w:line="240" w:lineRule="auto"/>
+    </w:pPr>
+  </w:style>
+  <w:style w:type="character" w:customStyle="1" w:styleId="HeaderChar">
+    <w:name w:val="Header Char"/>
+    <w:basedOn w:val="DefaultParagraphFont"/>
+    <w:link w:val="Header"/>
+    <w:uiPriority w:val="99"/>
+    <w:rsid w:val="003A0CCA"/>
+  </w:style>
+  <w:style w:type="paragraph" w:styleId="Footer">
+    <w:name w:val="footer"/>
+    <w:basedOn w:val="Normal"/>
+    <w:link w:val="FooterChar"/>
+    <w:uiPriority w:val="99"/>
+    <w:unhideWhenUsed/>
+    <w:rsid w:val="003A0CCA"/>
+    <w:pPr>
+      <w:tabs>
+        <w:tab w:val="center" w:pos="4680"/>
+        <w:tab w:val="right" w:pos="9360"/>
+      </w:tabs>
+      <w:spacing w:after="0" w:line="240" w:lineRule="auto"/>
+    </w:pPr>
+  </w:style>
+  <w:style w:type="character" w:customStyle="1" w:styleId="FooterChar">
+    <w:name w:val="Footer Char"/>
+    <w:basedOn w:val="DefaultParagraphFont"/>
+    <w:link w:val="Footer"/>
+    <w:uiPriority w:val="99"/>
+    <w:rsid w:val="003A0CCA"/>
+  </w:style>
 </w:styles>
 </file>
 

--- a/Project_design_phase.docx
+++ b/Project_design_phase.docx
@@ -917,11 +917,7 @@
               </mc:Choice>
               <mc:Fallback>
                 <w:pict>
-                  <v:shapetype w14:anchorId="5669D660" id="_x0000_t202" coordsize="21600,21600" o:spt="202" path="m,l,21600r21600,l21600,xe">
-                    <v:stroke joinstyle="miter"/>
-                    <v:path gradientshapeok="t" o:connecttype="rect"/>
-                  </v:shapetype>
-                  <v:shape id="Text Box 73" o:spid="_x0000_s1027" type="#_x0000_t202" style="position:absolute;margin-left:0;margin-top:0;width:468pt;height:29.5pt;z-index:251659264;visibility:visible;mso-wrap-style:square;mso-width-percent:765;mso-height-percent:0;mso-wrap-distance-left:9pt;mso-wrap-distance-top:0;mso-wrap-distance-right:9pt;mso-wrap-distance-bottom:0;mso-position-horizontal:center;mso-position-horizontal-relative:page;mso-position-vertical:bottom;mso-position-vertical-relative:margin;mso-width-percent:765;mso-height-percent:0;mso-width-relative:page;mso-height-relative:margin;v-text-anchor:bottom" o:gfxdata="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" filled="f" stroked="f" strokeweight=".5pt">
+                  <v:shape w14:anchorId="5669D660" id="Text Box 73" o:spid="_x0000_s1027" type="#_x0000_t202" style="position:absolute;margin-left:0;margin-top:0;width:468pt;height:29.5pt;z-index:251659264;visibility:visible;mso-wrap-style:square;mso-width-percent:765;mso-height-percent:0;mso-wrap-distance-left:9pt;mso-wrap-distance-top:0;mso-wrap-distance-right:9pt;mso-wrap-distance-bottom:0;mso-position-horizontal:center;mso-position-horizontal-relative:page;mso-position-vertical:bottom;mso-position-vertical-relative:margin;mso-width-percent:765;mso-height-percent:0;mso-width-relative:page;mso-height-relative:margin;v-text-anchor:bottom" o:gfxdata="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" filled="f" stroked="f" strokeweight=".5pt">
                     <v:textbox style="mso-fit-shape-to-text:t" inset="0,0,0,0">
                       <w:txbxContent>
                         <w:p>
@@ -1483,7 +1479,6 @@
         </w:rPr>
         <w:t xml:space="preserve">                                          </w:t>
       </w:r>
-      <w:proofErr w:type="gramStart"/>
       <w:r>
         <w:rPr>
           <w:b/>
@@ -1496,15 +1491,7 @@
           <w:b/>
           <w:bCs/>
         </w:rPr>
-        <w:t xml:space="preserve">  SEQUENCE</w:t>
-      </w:r>
-      <w:proofErr w:type="gramEnd"/>
-      <w:r>
-        <w:rPr>
-          <w:b/>
-          <w:bCs/>
-        </w:rPr>
-        <w:t xml:space="preserve"> DIAGRAM       </w:t>
+        <w:t xml:space="preserve">  SEQUENCE DIAGRAM       </w:t>
       </w:r>
     </w:p>
     <w:p>

--- a/Project_design_phase.docx
+++ b/Project_design_phase.docx
@@ -1032,15 +1032,23 @@
           <w:bCs/>
         </w:rPr>
       </w:pPr>
+    </w:p>
+    <w:p>
+      <w:pPr>
+        <w:rPr>
+          <w:b/>
+          <w:bCs/>
+        </w:rPr>
+      </w:pPr>
       <w:r>
         <w:rPr>
           <w:noProof/>
         </w:rPr>
         <w:drawing>
-          <wp:inline distT="0" distB="0" distL="0" distR="0" wp14:anchorId="134ABD4D" wp14:editId="6EBCC917">
-            <wp:extent cx="5731510" cy="4949190"/>
-            <wp:effectExtent l="0" t="0" r="2540" b="3810"/>
-            <wp:docPr id="725057813" name="Picture 2" descr="PlantUML Diagram"/>
+          <wp:inline distT="0" distB="0" distL="0" distR="0" wp14:anchorId="2B52B3E5" wp14:editId="1ECC2A04">
+            <wp:extent cx="5212729" cy="2893847"/>
+            <wp:effectExtent l="0" t="0" r="6985" b="1905"/>
+            <wp:docPr id="1433309694" name="Picture 9" descr="PlantUML Diagram"/>
             <wp:cNvGraphicFramePr>
               <a:graphicFrameLocks xmlns:a="http://schemas.openxmlformats.org/drawingml/2006/main" noChangeAspect="1"/>
             </wp:cNvGraphicFramePr>
@@ -1069,7 +1077,7 @@
                   <pic:spPr bwMode="auto">
                     <a:xfrm>
                       <a:off x="0" y="0"/>
-                      <a:ext cx="5731510" cy="4949190"/>
+                      <a:ext cx="5457124" cy="3029523"/>
                     </a:xfrm>
                     <a:prstGeom prst="rect">
                       <a:avLst/>
@@ -1097,6 +1105,14 @@
     <w:p>
       <w:pPr>
         <w:rPr>
+          <w:b/>
+          <w:bCs/>
+        </w:rPr>
+      </w:pPr>
+    </w:p>
+    <w:p>
+      <w:pPr>
+        <w:rPr>
           <w:noProof/>
         </w:rPr>
       </w:pPr>
@@ -1171,8 +1187,60 @@
           <w:bCs/>
           <w:noProof/>
         </w:rPr>
+        <w:t xml:space="preserve">                                               </w:t>
+      </w:r>
+    </w:p>
+    <w:p>
+      <w:pPr>
+        <w:rPr>
+          <w:b/>
+          <w:bCs/>
+          <w:noProof/>
+        </w:rPr>
+      </w:pPr>
+    </w:p>
+    <w:p>
+      <w:pPr>
+        <w:rPr>
+          <w:b/>
+          <w:bCs/>
+          <w:noProof/>
+        </w:rPr>
+      </w:pPr>
+    </w:p>
+    <w:p>
+      <w:pPr>
+        <w:rPr>
+          <w:b/>
+          <w:bCs/>
+          <w:noProof/>
+        </w:rPr>
+      </w:pPr>
+    </w:p>
+    <w:p>
+      <w:pPr>
+        <w:rPr>
+          <w:b/>
+          <w:bCs/>
+          <w:noProof/>
+        </w:rPr>
+      </w:pPr>
+      <w:r>
+        <w:rPr>
+          <w:b/>
+          <w:bCs/>
+          <w:noProof/>
+        </w:rPr>
         <w:lastRenderedPageBreak/>
-        <w:t xml:space="preserve">                                               E</w:t>
+        <w:t xml:space="preserve">                                                  </w:t>
+      </w:r>
+      <w:r>
+        <w:rPr>
+          <w:b/>
+          <w:bCs/>
+          <w:noProof/>
+        </w:rPr>
+        <w:t>E</w:t>
       </w:r>
       <w:r>
         <w:rPr>
@@ -1221,22 +1289,86 @@
           <w:noProof/>
         </w:rPr>
       </w:pPr>
-    </w:p>
-    <w:p>
-      <w:pPr>
+      <w:r>
         <w:rPr>
           <w:noProof/>
         </w:rPr>
-      </w:pPr>
+        <mc:AlternateContent>
+          <mc:Choice Requires="wps">
+            <w:drawing>
+              <wp:inline distT="0" distB="0" distL="0" distR="0" wp14:anchorId="091DBEFE" wp14:editId="406295A0">
+                <wp:extent cx="306070" cy="306070"/>
+                <wp:effectExtent l="0" t="0" r="0" b="0"/>
+                <wp:docPr id="787541251" name="Rectangle 10" descr="PlantUML Diagram"/>
+                <wp:cNvGraphicFramePr>
+                  <a:graphicFrameLocks xmlns:a="http://schemas.openxmlformats.org/drawingml/2006/main" noChangeAspect="1"/>
+                </wp:cNvGraphicFramePr>
+                <a:graphic xmlns:a="http://schemas.openxmlformats.org/drawingml/2006/main">
+                  <a:graphicData uri="http://schemas.microsoft.com/office/word/2010/wordprocessingShape">
+                    <wps:wsp>
+                      <wps:cNvSpPr>
+                        <a:spLocks noChangeAspect="1" noChangeArrowheads="1"/>
+                      </wps:cNvSpPr>
+                      <wps:spPr bwMode="auto">
+                        <a:xfrm>
+                          <a:off x="0" y="0"/>
+                          <a:ext cx="306070" cy="306070"/>
+                        </a:xfrm>
+                        <a:prstGeom prst="rect">
+                          <a:avLst/>
+                        </a:prstGeom>
+                        <a:noFill/>
+                        <a:ln>
+                          <a:noFill/>
+                        </a:ln>
+                        <a:extLst>
+                          <a:ext uri="{909E8E84-426E-40DD-AFC4-6F175D3DCCD1}">
+                            <a14:hiddenFill xmlns:a14="http://schemas.microsoft.com/office/drawing/2010/main">
+                              <a:solidFill>
+                                <a:srgbClr val="FFFFFF"/>
+                              </a:solidFill>
+                            </a14:hiddenFill>
+                          </a:ext>
+                          <a:ext uri="{91240B29-F687-4F45-9708-019B960494DF}">
+                            <a14:hiddenLine xmlns:a14="http://schemas.microsoft.com/office/drawing/2010/main" w="9525">
+                              <a:solidFill>
+                                <a:srgbClr val="000000"/>
+                              </a:solidFill>
+                              <a:miter lim="800000"/>
+                              <a:headEnd/>
+                              <a:tailEnd/>
+                            </a14:hiddenLine>
+                          </a:ext>
+                        </a:extLst>
+                      </wps:spPr>
+                      <wps:bodyPr rot="0" vert="horz" wrap="square" lIns="91440" tIns="45720" rIns="91440" bIns="45720" anchor="t" anchorCtr="0" upright="1">
+                        <a:noAutofit/>
+                      </wps:bodyPr>
+                    </wps:wsp>
+                  </a:graphicData>
+                </a:graphic>
+              </wp:inline>
+            </w:drawing>
+          </mc:Choice>
+          <mc:Fallback>
+            <w:pict>
+              <v:rect w14:anchorId="7E0B7650" id="Rectangle 10" o:spid="_x0000_s1026" alt="PlantUML Diagram" style="width:24.1pt;height:24.1pt;visibility:visible;mso-wrap-style:square;mso-left-percent:-10001;mso-top-percent:-10001;mso-position-horizontal:absolute;mso-position-horizontal-relative:char;mso-position-vertical:absolute;mso-position-vertical-relative:line;mso-left-percent:-10001;mso-top-percent:-10001;v-text-anchor:top" o:gfxdata="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" filled="f" stroked="f">
+                <o:lock v:ext="edit" aspectratio="t"/>
+                <w10:anchorlock/>
+              </v:rect>
+            </w:pict>
+          </mc:Fallback>
+        </mc:AlternateContent>
+      </w:r>
       <w:r>
         <w:rPr>
           <w:noProof/>
         </w:rPr>
         <w:drawing>
-          <wp:inline distT="0" distB="0" distL="0" distR="0" wp14:anchorId="268AF03E" wp14:editId="5E16FCFB">
-            <wp:extent cx="5731510" cy="3659505"/>
-            <wp:effectExtent l="0" t="0" r="2540" b="0"/>
-            <wp:docPr id="1943356622" name="Picture 11" descr="PlantUML Diagram"/>
+          <wp:inline distT="0" distB="0" distL="0" distR="0" wp14:anchorId="0B6D79CD" wp14:editId="2467FD5F">
+            <wp:extent cx="4851801" cy="1689735"/>
+            <wp:effectExtent l="0" t="0" r="6350" b="5715"/>
+            <wp:docPr id="1664137967" name="Picture 11" descr="PlantUML Diagram"/>
             <wp:cNvGraphicFramePr>
               <a:graphicFrameLocks xmlns:a="http://schemas.openxmlformats.org/drawingml/2006/main" noChangeAspect="1"/>
             </wp:cNvGraphicFramePr>
@@ -1250,7 +1382,7 @@
                     </pic:cNvPicPr>
                   </pic:nvPicPr>
                   <pic:blipFill>
-                    <a:blip r:embed="rId7">
+                    <a:blip r:embed="rId7" cstate="print">
                       <a:extLst>
                         <a:ext uri="{28A0092B-C50C-407E-A947-70E740481C1C}">
                           <a14:useLocalDpi xmlns:a14="http://schemas.microsoft.com/office/drawing/2010/main" val="0"/>
@@ -1265,7 +1397,7 @@
                   <pic:spPr bwMode="auto">
                     <a:xfrm>
                       <a:off x="0" y="0"/>
-                      <a:ext cx="5731510" cy="3659505"/>
+                      <a:ext cx="4853780" cy="1690424"/>
                     </a:xfrm>
                     <a:prstGeom prst="rect">
                       <a:avLst/>
@@ -1281,15 +1413,99 @@
           </wp:inline>
         </w:drawing>
       </w:r>
+    </w:p>
+    <w:p>
+      <w:pPr>
+        <w:rPr>
+          <w:noProof/>
+        </w:rPr>
+      </w:pPr>
+    </w:p>
+    <w:p>
+      <w:pPr>
+        <w:rPr>
+          <w:b/>
+          <w:bCs/>
+        </w:rPr>
+      </w:pPr>
+    </w:p>
+    <w:p>
+      <w:pPr>
+        <w:rPr>
+          <w:b/>
+          <w:bCs/>
+        </w:rPr>
+      </w:pPr>
       <w:r>
         <w:rPr>
+          <w:b/>
+          <w:bCs/>
+        </w:rPr>
+        <w:t xml:space="preserve"> </w:t>
+      </w:r>
+    </w:p>
+    <w:p>
+      <w:pPr>
+        <w:rPr>
+          <w:b/>
+          <w:bCs/>
+        </w:rPr>
+      </w:pPr>
+      <w:r>
+        <w:rPr>
+          <w:b/>
+          <w:bCs/>
+        </w:rPr>
+        <w:t xml:space="preserve">                                          </w:t>
+      </w:r>
+      <w:proofErr w:type="gramStart"/>
+      <w:r>
+        <w:rPr>
+          <w:b/>
+          <w:bCs/>
+        </w:rPr>
+        <w:t>ENHANCED</w:t>
+      </w:r>
+      <w:r>
+        <w:rPr>
+          <w:b/>
+          <w:bCs/>
+        </w:rPr>
+        <w:t xml:space="preserve">  SEQUENCE</w:t>
+      </w:r>
+      <w:proofErr w:type="gramEnd"/>
+      <w:r>
+        <w:rPr>
+          <w:b/>
+          <w:bCs/>
+        </w:rPr>
+        <w:t xml:space="preserve"> DIAGRAM       </w:t>
+      </w:r>
+    </w:p>
+    <w:p>
+      <w:pPr>
+        <w:rPr>
+          <w:b/>
+          <w:bCs/>
+        </w:rPr>
+      </w:pPr>
+    </w:p>
+    <w:p>
+      <w:pPr>
+        <w:rPr>
+          <w:b/>
+          <w:bCs/>
+        </w:rPr>
+      </w:pPr>
+      <w:r>
+        <w:rPr>
           <w:noProof/>
         </w:rPr>
         <w:drawing>
-          <wp:inline distT="0" distB="0" distL="0" distR="0" wp14:anchorId="65FBA313" wp14:editId="124EB77C">
-            <wp:extent cx="4476750" cy="4529716"/>
-            <wp:effectExtent l="0" t="0" r="0" b="4445"/>
-            <wp:docPr id="333870975" name="Picture 12" descr="PlantUML Diagram"/>
+          <wp:inline distT="0" distB="0" distL="0" distR="0" wp14:anchorId="6820C808" wp14:editId="55DBA5CF">
+            <wp:extent cx="5731510" cy="4669155"/>
+            <wp:effectExtent l="0" t="0" r="2540" b="0"/>
+            <wp:docPr id="984577818" name="Picture 12" descr="PlantUML Diagram"/>
             <wp:cNvGraphicFramePr>
               <a:graphicFrameLocks xmlns:a="http://schemas.openxmlformats.org/drawingml/2006/main" noChangeAspect="1"/>
             </wp:cNvGraphicFramePr>
@@ -1303,7 +1519,7 @@
                     </pic:cNvPicPr>
                   </pic:nvPicPr>
                   <pic:blipFill>
-                    <a:blip r:embed="rId8">
+                    <a:blip r:embed="rId8" cstate="print">
                       <a:extLst>
                         <a:ext uri="{28A0092B-C50C-407E-A947-70E740481C1C}">
                           <a14:useLocalDpi xmlns:a14="http://schemas.microsoft.com/office/drawing/2010/main" val="0"/>
@@ -1318,7 +1534,7 @@
                   <pic:spPr bwMode="auto">
                     <a:xfrm>
                       <a:off x="0" y="0"/>
-                      <a:ext cx="4483526" cy="4536572"/>
+                      <a:ext cx="5731510" cy="4669155"/>
                     </a:xfrm>
                     <a:prstGeom prst="rect">
                       <a:avLst/>
@@ -1344,14 +1560,29 @@
       </w:pPr>
       <w:r>
         <w:rPr>
+          <w:b/>
+          <w:bCs/>
+        </w:rPr>
+        <w:t xml:space="preserve">          </w:t>
+      </w:r>
+    </w:p>
+    <w:p>
+      <w:pPr>
+        <w:rPr>
+          <w:b/>
+          <w:bCs/>
+        </w:rPr>
+      </w:pPr>
+      <w:r>
+        <w:rPr>
           <w:noProof/>
         </w:rPr>
         <w:lastRenderedPageBreak/>
         <w:drawing>
-          <wp:inline distT="0" distB="0" distL="0" distR="0" wp14:anchorId="6ADB2FDA" wp14:editId="2CB1D7A1">
-            <wp:extent cx="5731510" cy="4766310"/>
+          <wp:inline distT="0" distB="0" distL="0" distR="0" wp14:anchorId="695A9E1F" wp14:editId="50D9EAF7">
+            <wp:extent cx="5731510" cy="3415665"/>
             <wp:effectExtent l="0" t="0" r="2540" b="0"/>
-            <wp:docPr id="1327000394" name="Picture 13" descr="PlantUML Diagram"/>
+            <wp:docPr id="214619122" name="Picture 13" descr="PlantUML Diagram"/>
             <wp:cNvGraphicFramePr>
               <a:graphicFrameLocks xmlns:a="http://schemas.openxmlformats.org/drawingml/2006/main" noChangeAspect="1"/>
             </wp:cNvGraphicFramePr>
@@ -1380,7 +1611,7 @@
                   <pic:spPr bwMode="auto">
                     <a:xfrm>
                       <a:off x="0" y="0"/>
-                      <a:ext cx="5731510" cy="4766310"/>
+                      <a:ext cx="5731510" cy="3415665"/>
                     </a:xfrm>
                     <a:prstGeom prst="rect">
                       <a:avLst/>
@@ -1406,20 +1637,13 @@
       </w:pPr>
       <w:r>
         <w:rPr>
-          <w:b/>
-          <w:bCs/>
-        </w:rPr>
-        <w:t xml:space="preserve"> </w:t>
-      </w:r>
-      <w:r>
-        <w:rPr>
           <w:noProof/>
         </w:rPr>
         <w:drawing>
-          <wp:inline distT="0" distB="0" distL="0" distR="0" wp14:anchorId="11AD2A88" wp14:editId="42E3C7AD">
-            <wp:extent cx="5731510" cy="2670425"/>
+          <wp:inline distT="0" distB="0" distL="0" distR="0" wp14:anchorId="12C8B23C" wp14:editId="7679B109">
+            <wp:extent cx="5731510" cy="5107305"/>
             <wp:effectExtent l="0" t="0" r="2540" b="0"/>
-            <wp:docPr id="299900110" name="Picture 14" descr="PlantUML Diagram"/>
+            <wp:docPr id="1832532610" name="Picture 14" descr="PlantUML Diagram"/>
             <wp:cNvGraphicFramePr>
               <a:graphicFrameLocks xmlns:a="http://schemas.openxmlformats.org/drawingml/2006/main" noChangeAspect="1"/>
             </wp:cNvGraphicFramePr>
@@ -1448,7 +1672,7 @@
                   <pic:spPr bwMode="auto">
                     <a:xfrm>
                       <a:off x="0" y="0"/>
-                      <a:ext cx="5770055" cy="2688384"/>
+                      <a:ext cx="5731510" cy="5107305"/>
                     </a:xfrm>
                     <a:prstGeom prst="rect">
                       <a:avLst/>
@@ -1464,251 +1688,6 @@
           </wp:inline>
         </w:drawing>
       </w:r>
-    </w:p>
-    <w:p>
-      <w:pPr>
-        <w:rPr>
-          <w:b/>
-          <w:bCs/>
-        </w:rPr>
-      </w:pPr>
-      <w:r>
-        <w:rPr>
-          <w:b/>
-          <w:bCs/>
-        </w:rPr>
-        <w:t xml:space="preserve">                                          </w:t>
-      </w:r>
-      <w:r>
-        <w:rPr>
-          <w:b/>
-          <w:bCs/>
-        </w:rPr>
-        <w:t>ENHANCED</w:t>
-      </w:r>
-      <w:r>
-        <w:rPr>
-          <w:b/>
-          <w:bCs/>
-        </w:rPr>
-        <w:t xml:space="preserve">  SEQUENCE DIAGRAM       </w:t>
-      </w:r>
-    </w:p>
-    <w:p>
-      <w:pPr>
-        <w:rPr>
-          <w:b/>
-          <w:bCs/>
-        </w:rPr>
-      </w:pPr>
-    </w:p>
-    <w:p>
-      <w:pPr>
-        <w:rPr>
-          <w:b/>
-          <w:bCs/>
-        </w:rPr>
-      </w:pPr>
-      <w:r>
-        <w:rPr>
-          <w:noProof/>
-        </w:rPr>
-        <w:lastRenderedPageBreak/>
-        <w:drawing>
-          <wp:inline distT="0" distB="0" distL="0" distR="0" wp14:anchorId="5A298A94" wp14:editId="57073C2D">
-            <wp:extent cx="5731510" cy="3390265"/>
-            <wp:effectExtent l="0" t="0" r="2540" b="635"/>
-            <wp:docPr id="805655705" name="Picture 8" descr="PlantUML Diagram"/>
-            <wp:cNvGraphicFramePr>
-              <a:graphicFrameLocks xmlns:a="http://schemas.openxmlformats.org/drawingml/2006/main" noChangeAspect="1"/>
-            </wp:cNvGraphicFramePr>
-            <a:graphic xmlns:a="http://schemas.openxmlformats.org/drawingml/2006/main">
-              <a:graphicData uri="http://schemas.openxmlformats.org/drawingml/2006/picture">
-                <pic:pic xmlns:pic="http://schemas.openxmlformats.org/drawingml/2006/picture">
-                  <pic:nvPicPr>
-                    <pic:cNvPr id="0" name="Picture 1" descr="PlantUML Diagram"/>
-                    <pic:cNvPicPr>
-                      <a:picLocks noChangeAspect="1" noChangeArrowheads="1"/>
-                    </pic:cNvPicPr>
-                  </pic:nvPicPr>
-                  <pic:blipFill>
-                    <a:blip r:embed="rId11" cstate="print">
-                      <a:extLst>
-                        <a:ext uri="{28A0092B-C50C-407E-A947-70E740481C1C}">
-                          <a14:useLocalDpi xmlns:a14="http://schemas.microsoft.com/office/drawing/2010/main" val="0"/>
-                        </a:ext>
-                      </a:extLst>
-                    </a:blip>
-                    <a:srcRect/>
-                    <a:stretch>
-                      <a:fillRect/>
-                    </a:stretch>
-                  </pic:blipFill>
-                  <pic:spPr bwMode="auto">
-                    <a:xfrm>
-                      <a:off x="0" y="0"/>
-                      <a:ext cx="5731510" cy="3390265"/>
-                    </a:xfrm>
-                    <a:prstGeom prst="rect">
-                      <a:avLst/>
-                    </a:prstGeom>
-                    <a:noFill/>
-                    <a:ln>
-                      <a:noFill/>
-                    </a:ln>
-                  </pic:spPr>
-                </pic:pic>
-              </a:graphicData>
-            </a:graphic>
-          </wp:inline>
-        </w:drawing>
-      </w:r>
-    </w:p>
-    <w:p>
-      <w:pPr>
-        <w:rPr>
-          <w:b/>
-          <w:bCs/>
-        </w:rPr>
-      </w:pPr>
-      <w:r>
-        <w:rPr>
-          <w:b/>
-          <w:bCs/>
-        </w:rPr>
-        <w:t xml:space="preserve">          </w:t>
-      </w:r>
-    </w:p>
-    <w:p>
-      <w:pPr>
-        <w:rPr>
-          <w:b/>
-          <w:bCs/>
-        </w:rPr>
-      </w:pPr>
-      <w:r>
-        <w:rPr>
-          <w:noProof/>
-        </w:rPr>
-        <w:drawing>
-          <wp:inline distT="0" distB="0" distL="0" distR="0" wp14:anchorId="2734C6CC" wp14:editId="692A9EE1">
-            <wp:extent cx="5731510" cy="2296160"/>
-            <wp:effectExtent l="0" t="0" r="2540" b="8890"/>
-            <wp:docPr id="2026981648" name="Picture 9" descr="PlantUML Diagram"/>
-            <wp:cNvGraphicFramePr>
-              <a:graphicFrameLocks xmlns:a="http://schemas.openxmlformats.org/drawingml/2006/main" noChangeAspect="1"/>
-            </wp:cNvGraphicFramePr>
-            <a:graphic xmlns:a="http://schemas.openxmlformats.org/drawingml/2006/main">
-              <a:graphicData uri="http://schemas.openxmlformats.org/drawingml/2006/picture">
-                <pic:pic xmlns:pic="http://schemas.openxmlformats.org/drawingml/2006/picture">
-                  <pic:nvPicPr>
-                    <pic:cNvPr id="0" name="Picture 3" descr="PlantUML Diagram"/>
-                    <pic:cNvPicPr>
-                      <a:picLocks noChangeAspect="1" noChangeArrowheads="1"/>
-                    </pic:cNvPicPr>
-                  </pic:nvPicPr>
-                  <pic:blipFill>
-                    <a:blip r:embed="rId12">
-                      <a:extLst>
-                        <a:ext uri="{28A0092B-C50C-407E-A947-70E740481C1C}">
-                          <a14:useLocalDpi xmlns:a14="http://schemas.microsoft.com/office/drawing/2010/main" val="0"/>
-                        </a:ext>
-                      </a:extLst>
-                    </a:blip>
-                    <a:srcRect/>
-                    <a:stretch>
-                      <a:fillRect/>
-                    </a:stretch>
-                  </pic:blipFill>
-                  <pic:spPr bwMode="auto">
-                    <a:xfrm>
-                      <a:off x="0" y="0"/>
-                      <a:ext cx="5731510" cy="2296160"/>
-                    </a:xfrm>
-                    <a:prstGeom prst="rect">
-                      <a:avLst/>
-                    </a:prstGeom>
-                    <a:noFill/>
-                    <a:ln>
-                      <a:noFill/>
-                    </a:ln>
-                  </pic:spPr>
-                </pic:pic>
-              </a:graphicData>
-            </a:graphic>
-          </wp:inline>
-        </w:drawing>
-      </w:r>
-    </w:p>
-    <w:p>
-      <w:pPr>
-        <w:rPr>
-          <w:b/>
-          <w:bCs/>
-        </w:rPr>
-      </w:pPr>
-      <w:r>
-        <w:rPr>
-          <w:noProof/>
-        </w:rPr>
-        <w:lastRenderedPageBreak/>
-        <w:drawing>
-          <wp:inline distT="0" distB="0" distL="0" distR="0" wp14:anchorId="504868C7" wp14:editId="4852D5CA">
-            <wp:extent cx="5731510" cy="5165725"/>
-            <wp:effectExtent l="0" t="0" r="2540" b="0"/>
-            <wp:docPr id="914226754" name="Picture 10" descr="PlantUML Diagram"/>
-            <wp:cNvGraphicFramePr>
-              <a:graphicFrameLocks xmlns:a="http://schemas.openxmlformats.org/drawingml/2006/main" noChangeAspect="1"/>
-            </wp:cNvGraphicFramePr>
-            <a:graphic xmlns:a="http://schemas.openxmlformats.org/drawingml/2006/main">
-              <a:graphicData uri="http://schemas.openxmlformats.org/drawingml/2006/picture">
-                <pic:pic xmlns:pic="http://schemas.openxmlformats.org/drawingml/2006/picture">
-                  <pic:nvPicPr>
-                    <pic:cNvPr id="0" name="Picture 5" descr="PlantUML Diagram"/>
-                    <pic:cNvPicPr>
-                      <a:picLocks noChangeAspect="1" noChangeArrowheads="1"/>
-                    </pic:cNvPicPr>
-                  </pic:nvPicPr>
-                  <pic:blipFill>
-                    <a:blip r:embed="rId13">
-                      <a:extLst>
-                        <a:ext uri="{28A0092B-C50C-407E-A947-70E740481C1C}">
-                          <a14:useLocalDpi xmlns:a14="http://schemas.microsoft.com/office/drawing/2010/main" val="0"/>
-                        </a:ext>
-                      </a:extLst>
-                    </a:blip>
-                    <a:srcRect/>
-                    <a:stretch>
-                      <a:fillRect/>
-                    </a:stretch>
-                  </pic:blipFill>
-                  <pic:spPr bwMode="auto">
-                    <a:xfrm>
-                      <a:off x="0" y="0"/>
-                      <a:ext cx="5731510" cy="5165725"/>
-                    </a:xfrm>
-                    <a:prstGeom prst="rect">
-                      <a:avLst/>
-                    </a:prstGeom>
-                    <a:noFill/>
-                    <a:ln>
-                      <a:noFill/>
-                    </a:ln>
-                  </pic:spPr>
-                </pic:pic>
-              </a:graphicData>
-            </a:graphic>
-          </wp:inline>
-        </w:drawing>
-      </w:r>
-    </w:p>
-    <w:p>
-      <w:pPr>
-        <w:rPr>
-          <w:b/>
-          <w:bCs/>
-        </w:rPr>
-      </w:pPr>
     </w:p>
     <w:sectPr>
       <w:pgSz w:w="11906" w:h="16838" w:code="9"/>

--- a/Project_design_phase.docx
+++ b/Project_design_phase.docx
@@ -1006,7 +1006,6 @@
         </w:p>
       </w:sdtContent>
     </w:sdt>
-    <w:p/>
     <w:p>
       <w:pPr>
         <w:rPr>
@@ -1014,30 +1013,91 @@
           <w:bCs/>
         </w:rPr>
       </w:pPr>
+    </w:p>
+    <w:p>
+      <w:pPr>
+        <w:rPr>
+          <w:noProof/>
+        </w:rPr>
+      </w:pPr>
+    </w:p>
+    <w:p>
+      <w:pPr>
+        <w:rPr>
+          <w:b/>
+          <w:bCs/>
+          <w:noProof/>
+        </w:rPr>
+      </w:pPr>
       <w:r>
-        <w:t xml:space="preserve">                                                     </w:t>
+        <w:rPr>
+          <w:b/>
+          <w:bCs/>
+          <w:noProof/>
+        </w:rPr>
+        <w:t xml:space="preserve">                                                        </w:t>
       </w:r>
       <w:r>
         <w:rPr>
           <w:b/>
           <w:bCs/>
-        </w:rPr>
-        <w:t>CLASS DIAGRAM</w:t>
+          <w:noProof/>
+        </w:rPr>
+        <w:t xml:space="preserve"> </w:t>
+      </w:r>
+      <w:r>
+        <w:rPr>
+          <w:b/>
+          <w:bCs/>
+          <w:noProof/>
+        </w:rPr>
+        <w:t>E</w:t>
+      </w:r>
+      <w:r>
+        <w:rPr>
+          <w:b/>
+          <w:bCs/>
+          <w:noProof/>
+        </w:rPr>
+        <w:t xml:space="preserve">NHANCED </w:t>
+      </w:r>
+      <w:r>
+        <w:rPr>
+          <w:b/>
+          <w:bCs/>
+          <w:noProof/>
+        </w:rPr>
+        <w:t>C</w:t>
+      </w:r>
+      <w:r>
+        <w:rPr>
+          <w:b/>
+          <w:bCs/>
+          <w:noProof/>
+        </w:rPr>
+        <w:t>LASS</w:t>
+      </w:r>
+      <w:r>
+        <w:rPr>
+          <w:b/>
+          <w:bCs/>
+          <w:noProof/>
+        </w:rPr>
+        <w:t xml:space="preserve"> D</w:t>
+      </w:r>
+      <w:r>
+        <w:rPr>
+          <w:b/>
+          <w:bCs/>
+          <w:noProof/>
+        </w:rPr>
+        <w:t>IAGRAM</w:t>
       </w:r>
     </w:p>
     <w:p>
       <w:pPr>
         <w:rPr>
-          <w:b/>
-          <w:bCs/>
-        </w:rPr>
-      </w:pPr>
-    </w:p>
-    <w:p>
-      <w:pPr>
-        <w:rPr>
-          <w:b/>
-          <w:bCs/>
+          <w:noProof/>
         </w:rPr>
       </w:pPr>
       <w:r>
@@ -1045,10 +1105,10 @@
           <w:noProof/>
         </w:rPr>
         <w:drawing>
-          <wp:inline distT="0" distB="0" distL="0" distR="0" wp14:anchorId="2B52B3E5" wp14:editId="1ECC2A04">
-            <wp:extent cx="5212729" cy="2893847"/>
-            <wp:effectExtent l="0" t="0" r="6985" b="1905"/>
-            <wp:docPr id="1433309694" name="Picture 9" descr="PlantUML Diagram"/>
+          <wp:inline distT="0" distB="0" distL="0" distR="0" wp14:anchorId="6692A3B5" wp14:editId="40387B9F">
+            <wp:extent cx="5731510" cy="5725795"/>
+            <wp:effectExtent l="0" t="0" r="2540" b="8255"/>
+            <wp:docPr id="1960971829" name="Picture 13"/>
             <wp:cNvGraphicFramePr>
               <a:graphicFrameLocks xmlns:a="http://schemas.openxmlformats.org/drawingml/2006/main" noChangeAspect="1"/>
             </wp:cNvGraphicFramePr>
@@ -1056,7 +1116,7 @@
               <a:graphicData uri="http://schemas.openxmlformats.org/drawingml/2006/picture">
                 <pic:pic xmlns:pic="http://schemas.openxmlformats.org/drawingml/2006/picture">
                   <pic:nvPicPr>
-                    <pic:cNvPr id="0" name="Picture 3" descr="PlantUML Diagram"/>
+                    <pic:cNvPr id="0" name="Picture 21"/>
                     <pic:cNvPicPr>
                       <a:picLocks noChangeAspect="1" noChangeArrowheads="1"/>
                     </pic:cNvPicPr>
@@ -1077,7 +1137,7 @@
                   <pic:spPr bwMode="auto">
                     <a:xfrm>
                       <a:off x="0" y="0"/>
-                      <a:ext cx="5457124" cy="3029523"/>
+                      <a:ext cx="5731510" cy="5725795"/>
                     </a:xfrm>
                     <a:prstGeom prst="rect">
                       <a:avLst/>
@@ -1092,195 +1152,6 @@
             </a:graphic>
           </wp:inline>
         </w:drawing>
-      </w:r>
-    </w:p>
-    <w:p>
-      <w:pPr>
-        <w:rPr>
-          <w:b/>
-          <w:bCs/>
-        </w:rPr>
-      </w:pPr>
-    </w:p>
-    <w:p>
-      <w:pPr>
-        <w:rPr>
-          <w:b/>
-          <w:bCs/>
-        </w:rPr>
-      </w:pPr>
-    </w:p>
-    <w:p>
-      <w:pPr>
-        <w:rPr>
-          <w:noProof/>
-        </w:rPr>
-      </w:pPr>
-    </w:p>
-    <w:p>
-      <w:pPr>
-        <w:rPr>
-          <w:noProof/>
-        </w:rPr>
-      </w:pPr>
-    </w:p>
-    <w:p>
-      <w:pPr>
-        <w:rPr>
-          <w:noProof/>
-        </w:rPr>
-      </w:pPr>
-    </w:p>
-    <w:p>
-      <w:pPr>
-        <w:rPr>
-          <w:noProof/>
-        </w:rPr>
-      </w:pPr>
-    </w:p>
-    <w:p>
-      <w:pPr>
-        <w:rPr>
-          <w:noProof/>
-        </w:rPr>
-      </w:pPr>
-    </w:p>
-    <w:p>
-      <w:pPr>
-        <w:rPr>
-          <w:noProof/>
-        </w:rPr>
-      </w:pPr>
-    </w:p>
-    <w:p>
-      <w:pPr>
-        <w:rPr>
-          <w:noProof/>
-        </w:rPr>
-      </w:pPr>
-    </w:p>
-    <w:p>
-      <w:pPr>
-        <w:rPr>
-          <w:noProof/>
-        </w:rPr>
-      </w:pPr>
-    </w:p>
-    <w:p>
-      <w:pPr>
-        <w:rPr>
-          <w:noProof/>
-        </w:rPr>
-      </w:pPr>
-    </w:p>
-    <w:p>
-      <w:pPr>
-        <w:rPr>
-          <w:b/>
-          <w:bCs/>
-          <w:noProof/>
-        </w:rPr>
-      </w:pPr>
-      <w:r>
-        <w:rPr>
-          <w:b/>
-          <w:bCs/>
-          <w:noProof/>
-        </w:rPr>
-        <w:t xml:space="preserve">                                               </w:t>
-      </w:r>
-    </w:p>
-    <w:p>
-      <w:pPr>
-        <w:rPr>
-          <w:b/>
-          <w:bCs/>
-          <w:noProof/>
-        </w:rPr>
-      </w:pPr>
-    </w:p>
-    <w:p>
-      <w:pPr>
-        <w:rPr>
-          <w:b/>
-          <w:bCs/>
-          <w:noProof/>
-        </w:rPr>
-      </w:pPr>
-    </w:p>
-    <w:p>
-      <w:pPr>
-        <w:rPr>
-          <w:b/>
-          <w:bCs/>
-          <w:noProof/>
-        </w:rPr>
-      </w:pPr>
-    </w:p>
-    <w:p>
-      <w:pPr>
-        <w:rPr>
-          <w:b/>
-          <w:bCs/>
-          <w:noProof/>
-        </w:rPr>
-      </w:pPr>
-      <w:r>
-        <w:rPr>
-          <w:b/>
-          <w:bCs/>
-          <w:noProof/>
-        </w:rPr>
-        <w:lastRenderedPageBreak/>
-        <w:t xml:space="preserve">                                                  </w:t>
-      </w:r>
-      <w:r>
-        <w:rPr>
-          <w:b/>
-          <w:bCs/>
-          <w:noProof/>
-        </w:rPr>
-        <w:t>E</w:t>
-      </w:r>
-      <w:r>
-        <w:rPr>
-          <w:b/>
-          <w:bCs/>
-          <w:noProof/>
-        </w:rPr>
-        <w:t xml:space="preserve">NHANCED </w:t>
-      </w:r>
-      <w:r>
-        <w:rPr>
-          <w:b/>
-          <w:bCs/>
-          <w:noProof/>
-        </w:rPr>
-        <w:t>C</w:t>
-      </w:r>
-      <w:r>
-        <w:rPr>
-          <w:b/>
-          <w:bCs/>
-          <w:noProof/>
-        </w:rPr>
-        <w:t>LASS</w:t>
-      </w:r>
-      <w:r>
-        <w:rPr>
-          <w:b/>
-          <w:bCs/>
-          <w:noProof/>
-        </w:rPr>
-        <w:t xml:space="preserve"> D</w:t>
-      </w:r>
-      <w:r>
-        <w:rPr>
-          <w:b/>
-          <w:bCs/>
-          <w:noProof/>
-        </w:rPr>
-        <w:t>IAGRAM</w:t>
       </w:r>
     </w:p>
     <w:p>
@@ -1364,11 +1235,25 @@
         <w:rPr>
           <w:noProof/>
         </w:rPr>
+        <w:t xml:space="preserve">   </w:t>
+      </w:r>
+    </w:p>
+    <w:p>
+      <w:pPr>
+        <w:rPr>
+          <w:noProof/>
+        </w:rPr>
+      </w:pPr>
+      <w:r>
+        <w:rPr>
+          <w:noProof/>
+        </w:rPr>
+        <w:lastRenderedPageBreak/>
         <w:drawing>
-          <wp:inline distT="0" distB="0" distL="0" distR="0" wp14:anchorId="0B6D79CD" wp14:editId="2467FD5F">
-            <wp:extent cx="4851801" cy="1689735"/>
-            <wp:effectExtent l="0" t="0" r="6350" b="5715"/>
-            <wp:docPr id="1664137967" name="Picture 11" descr="PlantUML Diagram"/>
+          <wp:inline distT="0" distB="0" distL="0" distR="0" wp14:anchorId="1E8BD9FF" wp14:editId="5C0CA5AB">
+            <wp:extent cx="5731510" cy="5725795"/>
+            <wp:effectExtent l="0" t="0" r="2540" b="8255"/>
+            <wp:docPr id="836384510" name="Picture 16"/>
             <wp:cNvGraphicFramePr>
               <a:graphicFrameLocks xmlns:a="http://schemas.openxmlformats.org/drawingml/2006/main" noChangeAspect="1"/>
             </wp:cNvGraphicFramePr>
@@ -1376,13 +1261,13 @@
               <a:graphicData uri="http://schemas.openxmlformats.org/drawingml/2006/picture">
                 <pic:pic xmlns:pic="http://schemas.openxmlformats.org/drawingml/2006/picture">
                   <pic:nvPicPr>
-                    <pic:cNvPr id="0" name="Picture 7" descr="PlantUML Diagram"/>
+                    <pic:cNvPr id="0" name="Picture 33"/>
                     <pic:cNvPicPr>
                       <a:picLocks noChangeAspect="1" noChangeArrowheads="1"/>
                     </pic:cNvPicPr>
                   </pic:nvPicPr>
                   <pic:blipFill>
-                    <a:blip r:embed="rId7" cstate="print">
+                    <a:blip r:embed="rId6" cstate="print">
                       <a:extLst>
                         <a:ext uri="{28A0092B-C50C-407E-A947-70E740481C1C}">
                           <a14:useLocalDpi xmlns:a14="http://schemas.microsoft.com/office/drawing/2010/main" val="0"/>
@@ -1397,7 +1282,7 @@
                   <pic:spPr bwMode="auto">
                     <a:xfrm>
                       <a:off x="0" y="0"/>
-                      <a:ext cx="4853780" cy="1690424"/>
+                      <a:ext cx="5731510" cy="5725795"/>
                     </a:xfrm>
                     <a:prstGeom prst="rect">
                       <a:avLst/>
@@ -1417,13 +1302,6 @@
     <w:p>
       <w:pPr>
         <w:rPr>
-          <w:noProof/>
-        </w:rPr>
-      </w:pPr>
-    </w:p>
-    <w:p>
-      <w:pPr>
-        <w:rPr>
           <w:b/>
           <w:bCs/>
         </w:rPr>
@@ -1501,11 +1379,18 @@
         <w:rPr>
           <w:noProof/>
         </w:rPr>
+        <w:lastRenderedPageBreak/>
+        <w:t xml:space="preserve"> </w:t>
+      </w:r>
+      <w:r>
+        <w:rPr>
+          <w:noProof/>
+        </w:rPr>
         <w:drawing>
-          <wp:inline distT="0" distB="0" distL="0" distR="0" wp14:anchorId="6820C808" wp14:editId="55DBA5CF">
-            <wp:extent cx="5731510" cy="4669155"/>
-            <wp:effectExtent l="0" t="0" r="2540" b="0"/>
-            <wp:docPr id="984577818" name="Picture 12" descr="PlantUML Diagram"/>
+          <wp:inline distT="0" distB="0" distL="0" distR="0" wp14:anchorId="38065A27" wp14:editId="6236A7ED">
+            <wp:extent cx="5731510" cy="4773295"/>
+            <wp:effectExtent l="0" t="0" r="2540" b="8255"/>
+            <wp:docPr id="1382483616" name="Picture 9" descr="PlantUML Diagram"/>
             <wp:cNvGraphicFramePr>
               <a:graphicFrameLocks xmlns:a="http://schemas.openxmlformats.org/drawingml/2006/main" noChangeAspect="1"/>
             </wp:cNvGraphicFramePr>
@@ -1513,13 +1398,13 @@
               <a:graphicData uri="http://schemas.openxmlformats.org/drawingml/2006/picture">
                 <pic:pic xmlns:pic="http://schemas.openxmlformats.org/drawingml/2006/picture">
                   <pic:nvPicPr>
-                    <pic:cNvPr id="0" name="Picture 9" descr="PlantUML Diagram"/>
+                    <pic:cNvPr id="0" name="Picture 1" descr="PlantUML Diagram"/>
                     <pic:cNvPicPr>
                       <a:picLocks noChangeAspect="1" noChangeArrowheads="1"/>
                     </pic:cNvPicPr>
                   </pic:nvPicPr>
                   <pic:blipFill>
-                    <a:blip r:embed="rId8" cstate="print">
+                    <a:blip r:embed="rId7">
                       <a:extLst>
                         <a:ext uri="{28A0092B-C50C-407E-A947-70E740481C1C}">
                           <a14:useLocalDpi xmlns:a14="http://schemas.microsoft.com/office/drawing/2010/main" val="0"/>
@@ -1534,7 +1419,7 @@
                   <pic:spPr bwMode="auto">
                     <a:xfrm>
                       <a:off x="0" y="0"/>
-                      <a:ext cx="5731510" cy="4669155"/>
+                      <a:ext cx="5731510" cy="4773295"/>
                     </a:xfrm>
                     <a:prstGeom prst="rect">
                       <a:avLst/>
@@ -1579,10 +1464,10 @@
         </w:rPr>
         <w:lastRenderedPageBreak/>
         <w:drawing>
-          <wp:inline distT="0" distB="0" distL="0" distR="0" wp14:anchorId="695A9E1F" wp14:editId="50D9EAF7">
-            <wp:extent cx="5731510" cy="3415665"/>
-            <wp:effectExtent l="0" t="0" r="2540" b="0"/>
-            <wp:docPr id="214619122" name="Picture 13" descr="PlantUML Diagram"/>
+          <wp:inline distT="0" distB="0" distL="0" distR="0" wp14:anchorId="6DB68178" wp14:editId="40734BAB">
+            <wp:extent cx="5731510" cy="4056380"/>
+            <wp:effectExtent l="0" t="0" r="2540" b="1270"/>
+            <wp:docPr id="282623924" name="Picture 10" descr="PlantUML Diagram"/>
             <wp:cNvGraphicFramePr>
               <a:graphicFrameLocks xmlns:a="http://schemas.openxmlformats.org/drawingml/2006/main" noChangeAspect="1"/>
             </wp:cNvGraphicFramePr>
@@ -1590,7 +1475,68 @@
               <a:graphicData uri="http://schemas.openxmlformats.org/drawingml/2006/picture">
                 <pic:pic xmlns:pic="http://schemas.openxmlformats.org/drawingml/2006/picture">
                   <pic:nvPicPr>
-                    <pic:cNvPr id="0" name="Picture 11" descr="PlantUML Diagram"/>
+                    <pic:cNvPr id="0" name="Picture 3" descr="PlantUML Diagram"/>
+                    <pic:cNvPicPr>
+                      <a:picLocks noChangeAspect="1" noChangeArrowheads="1"/>
+                    </pic:cNvPicPr>
+                  </pic:nvPicPr>
+                  <pic:blipFill>
+                    <a:blip r:embed="rId8">
+                      <a:extLst>
+                        <a:ext uri="{28A0092B-C50C-407E-A947-70E740481C1C}">
+                          <a14:useLocalDpi xmlns:a14="http://schemas.microsoft.com/office/drawing/2010/main" val="0"/>
+                        </a:ext>
+                      </a:extLst>
+                    </a:blip>
+                    <a:srcRect/>
+                    <a:stretch>
+                      <a:fillRect/>
+                    </a:stretch>
+                  </pic:blipFill>
+                  <pic:spPr bwMode="auto">
+                    <a:xfrm>
+                      <a:off x="0" y="0"/>
+                      <a:ext cx="5731510" cy="4056380"/>
+                    </a:xfrm>
+                    <a:prstGeom prst="rect">
+                      <a:avLst/>
+                    </a:prstGeom>
+                    <a:noFill/>
+                    <a:ln>
+                      <a:noFill/>
+                    </a:ln>
+                  </pic:spPr>
+                </pic:pic>
+              </a:graphicData>
+            </a:graphic>
+          </wp:inline>
+        </w:drawing>
+      </w:r>
+    </w:p>
+    <w:p>
+      <w:pPr>
+        <w:rPr>
+          <w:b/>
+          <w:bCs/>
+        </w:rPr>
+      </w:pPr>
+      <w:r>
+        <w:rPr>
+          <w:noProof/>
+        </w:rPr>
+        <w:drawing>
+          <wp:inline distT="0" distB="0" distL="0" distR="0" wp14:anchorId="679E354A" wp14:editId="1DAA3CA4">
+            <wp:extent cx="5731510" cy="4006215"/>
+            <wp:effectExtent l="0" t="0" r="2540" b="0"/>
+            <wp:docPr id="1011835833" name="Picture 11" descr="PlantUML Diagram"/>
+            <wp:cNvGraphicFramePr>
+              <a:graphicFrameLocks xmlns:a="http://schemas.openxmlformats.org/drawingml/2006/main" noChangeAspect="1"/>
+            </wp:cNvGraphicFramePr>
+            <a:graphic xmlns:a="http://schemas.openxmlformats.org/drawingml/2006/main">
+              <a:graphicData uri="http://schemas.openxmlformats.org/drawingml/2006/picture">
+                <pic:pic xmlns:pic="http://schemas.openxmlformats.org/drawingml/2006/picture">
+                  <pic:nvPicPr>
+                    <pic:cNvPr id="0" name="Picture 5" descr="PlantUML Diagram"/>
                     <pic:cNvPicPr>
                       <a:picLocks noChangeAspect="1" noChangeArrowheads="1"/>
                     </pic:cNvPicPr>
@@ -1611,68 +1557,7 @@
                   <pic:spPr bwMode="auto">
                     <a:xfrm>
                       <a:off x="0" y="0"/>
-                      <a:ext cx="5731510" cy="3415665"/>
-                    </a:xfrm>
-                    <a:prstGeom prst="rect">
-                      <a:avLst/>
-                    </a:prstGeom>
-                    <a:noFill/>
-                    <a:ln>
-                      <a:noFill/>
-                    </a:ln>
-                  </pic:spPr>
-                </pic:pic>
-              </a:graphicData>
-            </a:graphic>
-          </wp:inline>
-        </w:drawing>
-      </w:r>
-    </w:p>
-    <w:p>
-      <w:pPr>
-        <w:rPr>
-          <w:b/>
-          <w:bCs/>
-        </w:rPr>
-      </w:pPr>
-      <w:r>
-        <w:rPr>
-          <w:noProof/>
-        </w:rPr>
-        <w:drawing>
-          <wp:inline distT="0" distB="0" distL="0" distR="0" wp14:anchorId="12C8B23C" wp14:editId="7679B109">
-            <wp:extent cx="5731510" cy="5107305"/>
-            <wp:effectExtent l="0" t="0" r="2540" b="0"/>
-            <wp:docPr id="1832532610" name="Picture 14" descr="PlantUML Diagram"/>
-            <wp:cNvGraphicFramePr>
-              <a:graphicFrameLocks xmlns:a="http://schemas.openxmlformats.org/drawingml/2006/main" noChangeAspect="1"/>
-            </wp:cNvGraphicFramePr>
-            <a:graphic xmlns:a="http://schemas.openxmlformats.org/drawingml/2006/main">
-              <a:graphicData uri="http://schemas.openxmlformats.org/drawingml/2006/picture">
-                <pic:pic xmlns:pic="http://schemas.openxmlformats.org/drawingml/2006/picture">
-                  <pic:nvPicPr>
-                    <pic:cNvPr id="0" name="Picture 13" descr="PlantUML Diagram"/>
-                    <pic:cNvPicPr>
-                      <a:picLocks noChangeAspect="1" noChangeArrowheads="1"/>
-                    </pic:cNvPicPr>
-                  </pic:nvPicPr>
-                  <pic:blipFill>
-                    <a:blip r:embed="rId10">
-                      <a:extLst>
-                        <a:ext uri="{28A0092B-C50C-407E-A947-70E740481C1C}">
-                          <a14:useLocalDpi xmlns:a14="http://schemas.microsoft.com/office/drawing/2010/main" val="0"/>
-                        </a:ext>
-                      </a:extLst>
-                    </a:blip>
-                    <a:srcRect/>
-                    <a:stretch>
-                      <a:fillRect/>
-                    </a:stretch>
-                  </pic:blipFill>
-                  <pic:spPr bwMode="auto">
-                    <a:xfrm>
-                      <a:off x="0" y="0"/>
-                      <a:ext cx="5731510" cy="5107305"/>
+                      <a:ext cx="5731510" cy="4006215"/>
                     </a:xfrm>
                     <a:prstGeom prst="rect">
                       <a:avLst/>

--- a/Project_design_phase.docx
+++ b/Project_design_phase.docx
@@ -1244,60 +1244,6 @@
           <w:noProof/>
         </w:rPr>
       </w:pPr>
-      <w:r>
-        <w:rPr>
-          <w:noProof/>
-        </w:rPr>
-        <w:lastRenderedPageBreak/>
-        <w:drawing>
-          <wp:inline distT="0" distB="0" distL="0" distR="0" wp14:anchorId="1E8BD9FF" wp14:editId="5C0CA5AB">
-            <wp:extent cx="5731510" cy="5725795"/>
-            <wp:effectExtent l="0" t="0" r="2540" b="8255"/>
-            <wp:docPr id="836384510" name="Picture 16"/>
-            <wp:cNvGraphicFramePr>
-              <a:graphicFrameLocks xmlns:a="http://schemas.openxmlformats.org/drawingml/2006/main" noChangeAspect="1"/>
-            </wp:cNvGraphicFramePr>
-            <a:graphic xmlns:a="http://schemas.openxmlformats.org/drawingml/2006/main">
-              <a:graphicData uri="http://schemas.openxmlformats.org/drawingml/2006/picture">
-                <pic:pic xmlns:pic="http://schemas.openxmlformats.org/drawingml/2006/picture">
-                  <pic:nvPicPr>
-                    <pic:cNvPr id="0" name="Picture 33"/>
-                    <pic:cNvPicPr>
-                      <a:picLocks noChangeAspect="1" noChangeArrowheads="1"/>
-                    </pic:cNvPicPr>
-                  </pic:nvPicPr>
-                  <pic:blipFill>
-                    <a:blip r:embed="rId6" cstate="print">
-                      <a:extLst>
-                        <a:ext uri="{28A0092B-C50C-407E-A947-70E740481C1C}">
-                          <a14:useLocalDpi xmlns:a14="http://schemas.microsoft.com/office/drawing/2010/main" val="0"/>
-                        </a:ext>
-                      </a:extLst>
-                    </a:blip>
-                    <a:srcRect/>
-                    <a:stretch>
-                      <a:fillRect/>
-                    </a:stretch>
-                  </pic:blipFill>
-                  <pic:spPr bwMode="auto">
-                    <a:xfrm>
-                      <a:off x="0" y="0"/>
-                      <a:ext cx="5731510" cy="5725795"/>
-                    </a:xfrm>
-                    <a:prstGeom prst="rect">
-                      <a:avLst/>
-                    </a:prstGeom>
-                    <a:noFill/>
-                    <a:ln>
-                      <a:noFill/>
-                    </a:ln>
-                  </pic:spPr>
-                </pic:pic>
-              </a:graphicData>
-            </a:graphic>
-          </wp:inline>
-        </w:drawing>
-      </w:r>
     </w:p>
     <w:p>
       <w:pPr>
@@ -1336,7 +1282,6 @@
         </w:rPr>
         <w:t xml:space="preserve">                                          </w:t>
       </w:r>
-      <w:proofErr w:type="gramStart"/>
       <w:r>
         <w:rPr>
           <w:b/>
@@ -1349,15 +1294,7 @@
           <w:b/>
           <w:bCs/>
         </w:rPr>
-        <w:t xml:space="preserve">  SEQUENCE</w:t>
-      </w:r>
-      <w:proofErr w:type="gramEnd"/>
-      <w:r>
-        <w:rPr>
-          <w:b/>
-          <w:bCs/>
-        </w:rPr>
-        <w:t xml:space="preserve"> DIAGRAM       </w:t>
+        <w:t xml:space="preserve">  SEQUENCE DIAGRAM       </w:t>
       </w:r>
     </w:p>
     <w:p>

--- a/Project_design_phase.docx
+++ b/Project_design_phase.docx
@@ -1511,6 +1511,205 @@
         </w:drawing>
       </w:r>
     </w:p>
+    <w:p>
+      <w:pPr>
+        <w:rPr>
+          <w:b/>
+          <w:bCs/>
+        </w:rPr>
+      </w:pPr>
+    </w:p>
+    <w:p>
+      <w:pPr>
+        <w:rPr>
+          <w:b/>
+          <w:bCs/>
+        </w:rPr>
+      </w:pPr>
+      <w:r>
+        <w:rPr>
+          <w:noProof/>
+        </w:rPr>
+        <w:lastRenderedPageBreak/>
+        <w:drawing>
+          <wp:inline distT="0" distB="0" distL="0" distR="0" wp14:anchorId="35E7ED2E" wp14:editId="1D82D54E">
+            <wp:extent cx="5153025" cy="6798650"/>
+            <wp:effectExtent l="0" t="0" r="0" b="2540"/>
+            <wp:docPr id="1615578983" name="Picture 4" descr="PlantUML Diagram"/>
+            <wp:cNvGraphicFramePr>
+              <a:graphicFrameLocks xmlns:a="http://schemas.openxmlformats.org/drawingml/2006/main" noChangeAspect="1"/>
+            </wp:cNvGraphicFramePr>
+            <a:graphic xmlns:a="http://schemas.openxmlformats.org/drawingml/2006/main">
+              <a:graphicData uri="http://schemas.openxmlformats.org/drawingml/2006/picture">
+                <pic:pic xmlns:pic="http://schemas.openxmlformats.org/drawingml/2006/picture">
+                  <pic:nvPicPr>
+                    <pic:cNvPr id="0" name="Picture 7" descr="PlantUML Diagram"/>
+                    <pic:cNvPicPr>
+                      <a:picLocks noChangeAspect="1" noChangeArrowheads="1"/>
+                    </pic:cNvPicPr>
+                  </pic:nvPicPr>
+                  <pic:blipFill>
+                    <a:blip r:embed="rId10">
+                      <a:extLst>
+                        <a:ext uri="{28A0092B-C50C-407E-A947-70E740481C1C}">
+                          <a14:useLocalDpi xmlns:a14="http://schemas.microsoft.com/office/drawing/2010/main" val="0"/>
+                        </a:ext>
+                      </a:extLst>
+                    </a:blip>
+                    <a:srcRect/>
+                    <a:stretch>
+                      <a:fillRect/>
+                    </a:stretch>
+                  </pic:blipFill>
+                  <pic:spPr bwMode="auto">
+                    <a:xfrm>
+                      <a:off x="0" y="0"/>
+                      <a:ext cx="5159945" cy="6807780"/>
+                    </a:xfrm>
+                    <a:prstGeom prst="rect">
+                      <a:avLst/>
+                    </a:prstGeom>
+                    <a:noFill/>
+                    <a:ln>
+                      <a:noFill/>
+                    </a:ln>
+                  </pic:spPr>
+                </pic:pic>
+              </a:graphicData>
+            </a:graphic>
+          </wp:inline>
+        </w:drawing>
+      </w:r>
+    </w:p>
+    <w:p>
+      <w:pPr>
+        <w:rPr>
+          <w:b/>
+          <w:bCs/>
+        </w:rPr>
+      </w:pPr>
+      <w:r>
+        <w:rPr>
+          <w:noProof/>
+        </w:rPr>
+        <w:lastRenderedPageBreak/>
+        <w:t xml:space="preserve">  </w:t>
+      </w:r>
+      <w:r>
+        <w:rPr>
+          <w:noProof/>
+        </w:rPr>
+        <w:drawing>
+          <wp:inline distT="0" distB="0" distL="0" distR="0" wp14:anchorId="053576CF" wp14:editId="4FCA9B48">
+            <wp:extent cx="5731510" cy="5767070"/>
+            <wp:effectExtent l="0" t="0" r="2540" b="5080"/>
+            <wp:docPr id="1939524043" name="Picture 19"/>
+            <wp:cNvGraphicFramePr>
+              <a:graphicFrameLocks xmlns:a="http://schemas.openxmlformats.org/drawingml/2006/main" noChangeAspect="1"/>
+            </wp:cNvGraphicFramePr>
+            <a:graphic xmlns:a="http://schemas.openxmlformats.org/drawingml/2006/main">
+              <a:graphicData uri="http://schemas.openxmlformats.org/drawingml/2006/picture">
+                <pic:pic xmlns:pic="http://schemas.openxmlformats.org/drawingml/2006/picture">
+                  <pic:nvPicPr>
+                    <pic:cNvPr id="0" name="Picture 24"/>
+                    <pic:cNvPicPr>
+                      <a:picLocks noChangeAspect="1" noChangeArrowheads="1"/>
+                    </pic:cNvPicPr>
+                  </pic:nvPicPr>
+                  <pic:blipFill>
+                    <a:blip r:embed="rId11" cstate="print">
+                      <a:extLst>
+                        <a:ext uri="{28A0092B-C50C-407E-A947-70E740481C1C}">
+                          <a14:useLocalDpi xmlns:a14="http://schemas.microsoft.com/office/drawing/2010/main" val="0"/>
+                        </a:ext>
+                      </a:extLst>
+                    </a:blip>
+                    <a:srcRect/>
+                    <a:stretch>
+                      <a:fillRect/>
+                    </a:stretch>
+                  </pic:blipFill>
+                  <pic:spPr bwMode="auto">
+                    <a:xfrm>
+                      <a:off x="0" y="0"/>
+                      <a:ext cx="5731510" cy="5767070"/>
+                    </a:xfrm>
+                    <a:prstGeom prst="rect">
+                      <a:avLst/>
+                    </a:prstGeom>
+                    <a:noFill/>
+                    <a:ln>
+                      <a:noFill/>
+                    </a:ln>
+                  </pic:spPr>
+                </pic:pic>
+              </a:graphicData>
+            </a:graphic>
+          </wp:inline>
+        </w:drawing>
+      </w:r>
+    </w:p>
+    <w:p>
+      <w:pPr>
+        <w:rPr>
+          <w:b/>
+          <w:bCs/>
+        </w:rPr>
+      </w:pPr>
+      <w:r>
+        <w:rPr>
+          <w:noProof/>
+        </w:rPr>
+        <w:drawing>
+          <wp:inline distT="0" distB="0" distL="0" distR="0" wp14:anchorId="5551F0E4" wp14:editId="67874AEB">
+            <wp:extent cx="5731510" cy="2326640"/>
+            <wp:effectExtent l="0" t="0" r="2540" b="0"/>
+            <wp:docPr id="1023740643" name="Picture 11" descr="PlantUML Diagram"/>
+            <wp:cNvGraphicFramePr>
+              <a:graphicFrameLocks xmlns:a="http://schemas.openxmlformats.org/drawingml/2006/main" noChangeAspect="1"/>
+            </wp:cNvGraphicFramePr>
+            <a:graphic xmlns:a="http://schemas.openxmlformats.org/drawingml/2006/main">
+              <a:graphicData uri="http://schemas.openxmlformats.org/drawingml/2006/picture">
+                <pic:pic xmlns:pic="http://schemas.openxmlformats.org/drawingml/2006/picture">
+                  <pic:nvPicPr>
+                    <pic:cNvPr id="0" name="Picture 1" descr="PlantUML Diagram"/>
+                    <pic:cNvPicPr>
+                      <a:picLocks noChangeAspect="1" noChangeArrowheads="1"/>
+                    </pic:cNvPicPr>
+                  </pic:nvPicPr>
+                  <pic:blipFill>
+                    <a:blip r:embed="rId12" cstate="print">
+                      <a:extLst>
+                        <a:ext uri="{28A0092B-C50C-407E-A947-70E740481C1C}">
+                          <a14:useLocalDpi xmlns:a14="http://schemas.microsoft.com/office/drawing/2010/main" val="0"/>
+                        </a:ext>
+                      </a:extLst>
+                    </a:blip>
+                    <a:srcRect/>
+                    <a:stretch>
+                      <a:fillRect/>
+                    </a:stretch>
+                  </pic:blipFill>
+                  <pic:spPr bwMode="auto">
+                    <a:xfrm>
+                      <a:off x="0" y="0"/>
+                      <a:ext cx="5731510" cy="2326640"/>
+                    </a:xfrm>
+                    <a:prstGeom prst="rect">
+                      <a:avLst/>
+                    </a:prstGeom>
+                    <a:noFill/>
+                    <a:ln>
+                      <a:noFill/>
+                    </a:ln>
+                  </pic:spPr>
+                </pic:pic>
+              </a:graphicData>
+            </a:graphic>
+          </wp:inline>
+        </w:drawing>
+      </w:r>
+    </w:p>
     <w:sectPr>
       <w:pgSz w:w="11906" w:h="16838" w:code="9"/>
       <w:pgMar w:top="1440" w:right="1440" w:bottom="1440" w:left="1440" w:header="720" w:footer="720" w:gutter="0"/>
